--- a/FYP Draft.docx
+++ b/FYP Draft.docx
@@ -1,11 +1,14 @@
 
 <file path=word/document.xml><?xml version="1.0" encoding="utf-8"?>
-<w:document xmlns:wpc="http://schemas.microsoft.com/office/word/2010/wordprocessingCanvas" xmlns:cx="http://schemas.microsoft.com/office/drawing/2014/chartex" xmlns:cx1="http://schemas.microsoft.com/office/drawing/2015/9/8/chartex" xmlns:cx2="http://schemas.microsoft.com/office/drawing/2015/10/21/chartex" xmlns:cx3="http://schemas.microsoft.com/office/drawing/2016/5/9/chartex" xmlns:cx4="http://schemas.microsoft.com/office/drawing/2016/5/10/chartex" xmlns:cx5="http://schemas.microsoft.com/office/drawing/2016/5/11/chartex" xmlns:cx6="http://schemas.microsoft.com/office/drawing/2016/5/12/chartex" xmlns:cx7="http://schemas.microsoft.com/office/drawing/2016/5/13/chartex" xmlns:cx8="http://schemas.microsoft.com/office/drawing/2016/5/14/chartex" xmlns:mc="http://schemas.openxmlformats.org/markup-compatibility/2006" xmlns:aink="http://schemas.microsoft.com/office/drawing/2016/ink" xmlns:am3d="http://schemas.microsoft.com/office/drawing/2017/model3d" xmlns:o="urn:schemas-microsoft-com:office:office" xmlns:oel="http://schemas.microsoft.com/office/2019/extlst" xmlns:r="http://schemas.openxmlformats.org/officeDocument/2006/relationships" xmlns:m="http://schemas.openxmlformats.org/officeDocument/2006/math" xmlns:v="urn:schemas-microsoft-com:vml" xmlns:wp14="http://schemas.microsoft.com/office/word/2010/wordprocessingDrawing" xmlns:wp="http://schemas.openxmlformats.org/drawingml/2006/wordprocessingDrawing" xmlns:w10="urn:schemas-microsoft-com:office:word" xmlns:w="http://schemas.openxmlformats.org/wordprocessingml/2006/main" xmlns:w14="http://schemas.microsoft.com/office/word/2010/wordml" xmlns:w15="http://schemas.microsoft.com/office/word/2012/wordml" xmlns:w16cex="http://schemas.microsoft.com/office/word/2018/wordml/cex" xmlns:w16cid="http://schemas.microsoft.com/office/word/2016/wordml/cid" xmlns:w16="http://schemas.microsoft.com/office/word/2018/wordml" xmlns:w16du="http://schemas.microsoft.com/office/word/2023/wordml/word16du" xmlns:w16sdtdh="http://schemas.microsoft.com/office/word/2020/wordml/sdtdatahash" xmlns:w16se="http://schemas.microsoft.com/office/word/2015/wordml/symex" xmlns:wpg="http://schemas.microsoft.com/office/word/2010/wordprocessingGroup" xmlns:wpi="http://schemas.microsoft.com/office/word/2010/wordprocessingInk" xmlns:wne="http://schemas.microsoft.com/office/word/2006/wordml" xmlns:wps="http://schemas.microsoft.com/office/word/2010/wordprocessingShape" mc:Ignorable="w14 w15 w16se w16cid w16 w16cex w16sdtdh w16du wp14">
+<w:document xmlns:wpc="http://schemas.microsoft.com/office/word/2010/wordprocessingCanvas" xmlns:cx="http://schemas.microsoft.com/office/drawing/2014/chartex" xmlns:cx1="http://schemas.microsoft.com/office/drawing/2015/9/8/chartex" xmlns:cx2="http://schemas.microsoft.com/office/drawing/2015/10/21/chartex" xmlns:cx3="http://schemas.microsoft.com/office/drawing/2016/5/9/chartex" xmlns:cx4="http://schemas.microsoft.com/office/drawing/2016/5/10/chartex" xmlns:cx5="http://schemas.microsoft.com/office/drawing/2016/5/11/chartex" xmlns:cx6="http://schemas.microsoft.com/office/drawing/2016/5/12/chartex" xmlns:cx7="http://schemas.microsoft.com/office/drawing/2016/5/13/chartex" xmlns:cx8="http://schemas.microsoft.com/office/drawing/2016/5/14/chartex" xmlns:mc="http://schemas.openxmlformats.org/markup-compatibility/2006" xmlns:aink="http://schemas.microsoft.com/office/drawing/2016/ink" xmlns:am3d="http://schemas.microsoft.com/office/drawing/2017/model3d" xmlns:o="urn:schemas-microsoft-com:office:office" xmlns:r="http://schemas.openxmlformats.org/officeDocument/2006/relationships" xmlns:m="http://schemas.openxmlformats.org/officeDocument/2006/math" xmlns:v="urn:schemas-microsoft-com:vml" xmlns:wp14="http://schemas.microsoft.com/office/word/2010/wordprocessingDrawing" xmlns:wp="http://schemas.openxmlformats.org/drawingml/2006/wordprocessingDrawing" xmlns:w10="urn:schemas-microsoft-com:office:word" xmlns:w="http://schemas.openxmlformats.org/wordprocessingml/2006/main" xmlns:w14="http://schemas.microsoft.com/office/word/2010/wordml" xmlns:w15="http://schemas.microsoft.com/office/word/2012/wordml" xmlns:w16cid="http://schemas.microsoft.com/office/word/2016/wordml/cid" xmlns:w16se="http://schemas.microsoft.com/office/word/2015/wordml/symex" xmlns:wpg="http://schemas.microsoft.com/office/word/2010/wordprocessingGroup" xmlns:wpi="http://schemas.microsoft.com/office/word/2010/wordprocessingInk" xmlns:wne="http://schemas.microsoft.com/office/word/2006/wordml" xmlns:wps="http://schemas.microsoft.com/office/word/2010/wordprocessingShape" mc:Ignorable="w14 w15 w16se w16cid wp14">
   <w:body>
     <w:sdt>
       <w:sdtPr>
         <w:rPr>
-          <w:rFonts w:ascii="Times New Roman" w:hAnsi="Times New Roman" w:cs="Times New Roman"/>
+          <w:rFonts w:ascii="Times New Roman" w:eastAsiaTheme="majorEastAsia" w:hAnsi="Times New Roman" w:cs="Times New Roman"/>
+          <w:color w:val="2F5496" w:themeColor="accent1" w:themeShade="BF"/>
+          <w:sz w:val="28"/>
+          <w:szCs w:val="26"/>
         </w:rPr>
         <w:id w:val="1774354344"/>
         <w:docPartObj>
@@ -15,10 +18,7 @@
       </w:sdtPr>
       <w:sdtEndPr>
         <w:rPr>
-          <w:rFonts w:eastAsiaTheme="majorEastAsia" w:cstheme="majorBidi"/>
-          <w:color w:val="2F5496" w:themeColor="accent1" w:themeShade="BF"/>
-          <w:sz w:val="28"/>
-          <w:szCs w:val="26"/>
+          <w:rFonts w:cstheme="majorBidi"/>
         </w:rPr>
       </w:sdtEndPr>
       <w:sdtContent>
@@ -63,6 +63,7 @@
                 <w:dataBinding w:prefixMappings="xmlns:ns0='http://schemas.openxmlformats.org/officeDocument/2006/extended-properties'" w:xpath="/ns0:Properties[1]/ns0:Company[1]" w:storeItemID="{6668398D-A668-4E3E-A5EB-62B293D839F1}"/>
                 <w:text/>
               </w:sdtPr>
+              <w:sdtEndPr/>
               <w:sdtContent>
                 <w:tc>
                   <w:tcPr>
@@ -120,6 +121,7 @@
                   <w:dataBinding w:prefixMappings="xmlns:ns0='http://schemas.openxmlformats.org/package/2006/metadata/core-properties' xmlns:ns1='http://purl.org/dc/elements/1.1/'" w:xpath="/ns0:coreProperties[1]/ns1:title[1]" w:storeItemID="{6C3C8BC8-F283-45AE-878A-BAB7291924A1}"/>
                   <w:text/>
                 </w:sdtPr>
+                <w:sdtEndPr/>
                 <w:sdtContent>
                   <w:p>
                     <w:pPr>
@@ -140,37 +142,7 @@
                         <w:szCs w:val="56"/>
                         <w:lang w:val="en-GB"/>
                       </w:rPr>
-                      <w:t xml:space="preserve">Capturing, Editing and Merging Gaussian Splats </w:t>
-                    </w:r>
-                    <w:r>
-                      <w:rPr>
-                        <w:rFonts w:ascii="Times New Roman" w:eastAsiaTheme="majorEastAsia" w:hAnsi="Times New Roman" w:cs="Times New Roman"/>
-                        <w:color w:val="4472C4" w:themeColor="accent1"/>
-                        <w:sz w:val="56"/>
-                        <w:szCs w:val="56"/>
-                        <w:lang w:val="en-GB"/>
-                      </w:rPr>
-                      <w:t>to Create</w:t>
-                    </w:r>
-                    <w:r>
-                      <w:rPr>
-                        <w:rFonts w:ascii="Times New Roman" w:eastAsiaTheme="majorEastAsia" w:hAnsi="Times New Roman" w:cs="Times New Roman"/>
-                        <w:color w:val="4472C4" w:themeColor="accent1"/>
-                        <w:sz w:val="56"/>
-                        <w:szCs w:val="56"/>
-                        <w:lang w:val="en-GB"/>
-                      </w:rPr>
-                      <w:t xml:space="preserve"> Novel 3D Environments</w:t>
-                    </w:r>
-                    <w:r>
-                      <w:rPr>
-                        <w:rFonts w:ascii="Times New Roman" w:eastAsiaTheme="majorEastAsia" w:hAnsi="Times New Roman" w:cs="Times New Roman"/>
-                        <w:color w:val="4472C4" w:themeColor="accent1"/>
-                        <w:sz w:val="56"/>
-                        <w:szCs w:val="56"/>
-                        <w:lang w:val="en-GB"/>
-                      </w:rPr>
-                      <w:t xml:space="preserve"> </w:t>
+                      <w:t>Capturing, Editing and Merging Gaussian Splats to Create Novel 3D Environments</w:t>
                     </w:r>
                   </w:p>
                 </w:sdtContent>
@@ -554,7 +526,7 @@
                           <v:stroke joinstyle="miter"/>
                           <v:path gradientshapeok="t" o:connecttype="rect"/>
                         </v:shapetype>
-                        <v:shape id="Text Box 1" o:spid="_x0000_s1026" type="#_x0000_t202" style="position:absolute;margin-left:3.9pt;margin-top:-4.2pt;width:394.35pt;height:131.45pt;z-index:251658240;visibility:visible;mso-wrap-style:square;mso-width-percent:0;mso-height-percent:0;mso-wrap-distance-left:9pt;mso-wrap-distance-top:0;mso-wrap-distance-right:9pt;mso-wrap-distance-bottom:0;mso-position-horizontal:absolute;mso-position-horizontal-relative:text;mso-position-vertical:absolute;mso-position-vertical-relative:text;mso-width-percent:0;mso-height-percent:0;mso-width-relative:margin;mso-height-relative:margin;v-text-anchor:top" o:gfxdata="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" fillcolor="white [3201]" strokecolor="white [3212]" strokeweight=".5pt">
+                        <v:shape id="Text Box 1" o:spid="_x0000_s1026" type="#_x0000_t202" style="position:absolute;margin-left:3.9pt;margin-top:-4.2pt;width:394.35pt;height:131.45pt;z-index:251658240;visibility:visible;mso-wrap-style:square;mso-width-percent:0;mso-height-percent:0;mso-wrap-distance-left:9pt;mso-wrap-distance-top:0;mso-wrap-distance-right:9pt;mso-wrap-distance-bottom:0;mso-position-horizontal:absolute;mso-position-horizontal-relative:text;mso-position-vertical:absolute;mso-position-vertical-relative:text;mso-width-percent:0;mso-height-percent:0;mso-width-relative:margin;mso-height-relative:margin;v-text-anchor:top" o:gfxdata="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" fillcolor="white [3201]" strokecolor="white [3212]" strokeweight=".5pt">
                           <v:textbox>
                             <w:txbxContent>
                               <w:p>
@@ -888,6 +860,7 @@
                   <w:dataBinding w:prefixMappings="xmlns:ns0='http://schemas.openxmlformats.org/package/2006/metadata/core-properties' xmlns:ns1='http://purl.org/dc/elements/1.1/'" w:xpath="/ns0:coreProperties[1]/ns1:creator[1]" w:storeItemID="{6C3C8BC8-F283-45AE-878A-BAB7291924A1}"/>
                   <w:text/>
                 </w:sdtPr>
+                <w:sdtEndPr/>
                 <w:sdtContent>
                   <w:p>
                     <w:pPr>
@@ -908,15 +881,6 @@
                         <w:szCs w:val="28"/>
                       </w:rPr>
                       <w:t>STUDENT Billy Elsbury</w:t>
-                    </w:r>
-                    <w:r>
-                      <w:rPr>
-                        <w:rFonts w:ascii="Times New Roman" w:hAnsi="Times New Roman" w:cs="Times New Roman"/>
-                        <w:color w:val="4472C4" w:themeColor="accent1"/>
-                        <w:sz w:val="28"/>
-                        <w:szCs w:val="28"/>
-                      </w:rPr>
-                      <w:t xml:space="preserve"> T00224562</w:t>
                     </w:r>
                   </w:p>
                 </w:sdtContent>
@@ -943,6 +907,7 @@
                     <w:calendar w:val="gregorian"/>
                   </w:date>
                 </w:sdtPr>
+                <w:sdtEndPr/>
                 <w:sdtContent>
                   <w:p>
                     <w:pPr>
@@ -1035,38 +1000,29 @@
         <w:p>
           <w:pPr>
             <w:pStyle w:val="Heading1"/>
-            <w:spacing w:line="276" w:lineRule="auto"/>
-            <w:rPr>
-              <w:rFonts w:cs="Times New Roman"/>
-            </w:rPr>
           </w:pPr>
-          <w:bookmarkStart w:id="0" w:name="_Toc178510439"/>
+          <w:bookmarkStart w:id="0" w:name="_Toc178686351"/>
           <w:r>
-            <w:rPr>
-              <w:rFonts w:cs="Times New Roman"/>
-            </w:rPr>
             <w:lastRenderedPageBreak/>
             <w:t>Abstract</w:t>
           </w:r>
-          <w:bookmarkEnd w:id="0"/>
           <w:r>
-            <w:rPr>
-              <w:rFonts w:cs="Times New Roman"/>
-            </w:rPr>
             <w:t>:</w:t>
           </w:r>
-        </w:p>
-        <w:p>
-          <w:pPr>
-            <w:spacing w:line="276" w:lineRule="auto"/>
-          </w:pPr>
+          <w:bookmarkEnd w:id="0"/>
         </w:p>
         <w:p>
           <w:pPr>
             <w:spacing w:after="160" w:line="276" w:lineRule="auto"/>
           </w:pPr>
           <w:r>
-            <w:t>Gaussian Splatting, a point cloud rendering technique originating in the 1990s, has recently seen significant advancements, making it a compelling alternative to traditional photogrammetry methods. This paper explores the potential</w:t>
+            <w:t>Gaussian Splatting, a point cloud rendering technique originating in the 1990s, has recently seen significant advancements, making it a</w:t>
+          </w:r>
+          <w:r>
+            <w:t xml:space="preserve"> possible</w:t>
+          </w:r>
+          <w:r>
+            <w:t xml:space="preserve"> alternative to traditional photogrammetry methods. This paper explores the potential</w:t>
           </w:r>
           <w:r>
             <w:t>, and limitations,</w:t>
@@ -1102,7 +1058,22 @@
             <w:t>examines</w:t>
           </w:r>
           <w:r>
-            <w:t xml:space="preserve"> the process of Gaussian Splat editing and merging, and compares it with other emerging methods, such as Neural Radiance Fields (NeRF) and SMERF. </w:t>
+            <w:t xml:space="preserve"> the process of Gaussian Splat editing and merging, and compares it with other emerging methods, such as Neural Radiance Fields (NeRF) and</w:t>
+          </w:r>
+          <w:r>
+            <w:t xml:space="preserve"> traditional</w:t>
+          </w:r>
+          <w:r>
+            <w:t xml:space="preserve"> </w:t>
+          </w:r>
+          <w:r>
+            <w:rPr>
+              <w:lang w:val="en-GB"/>
+            </w:rPr>
+            <w:t>photogrammetry</w:t>
+          </w:r>
+          <w:r>
+            <w:t xml:space="preserve">. </w:t>
           </w:r>
           <w:r>
             <w:t>T</w:t>
@@ -1114,18 +1085,10 @@
         <w:p>
           <w:pPr>
             <w:spacing w:after="160" w:line="276" w:lineRule="auto"/>
-          </w:pPr>
-        </w:p>
-        <w:p>
-          <w:pPr>
-            <w:spacing w:after="160" w:line="276" w:lineRule="auto"/>
             <w:rPr>
               <w:rFonts w:ascii="Times New Roman" w:hAnsi="Times New Roman" w:cs="Times New Roman"/>
             </w:rPr>
           </w:pPr>
-          <w:r>
-            <w:t>Test addition</w:t>
-          </w:r>
           <w:r>
             <w:rPr>
               <w:rFonts w:ascii="Times New Roman" w:hAnsi="Times New Roman" w:cs="Times New Roman"/>
@@ -1181,14 +1144,11 @@
                 <w:tabs>
                   <w:tab w:val="right" w:leader="dot" w:pos="9016"/>
                 </w:tabs>
-                <w:spacing w:line="276" w:lineRule="auto"/>
                 <w:rPr>
                   <w:rFonts w:eastAsiaTheme="minorEastAsia"/>
                   <w:noProof/>
-                  <w:kern w:val="2"/>
-                  <w:szCs w:val="24"/>
+                  <w:sz w:val="22"/>
                   <w:lang w:eastAsia="en-IE"/>
-                  <w14:ligatures w14:val="standardContextual"/>
                 </w:rPr>
               </w:pPr>
               <w:r>
@@ -1224,14 +1184,14 @@
                 </w:rPr>
                 <w:fldChar w:fldCharType="separate"/>
               </w:r>
-              <w:hyperlink w:anchor="_Toc178510439" w:history="1">
+              <w:hyperlink w:anchor="_Toc178686351" w:history="1">
                 <w:r>
                   <w:rPr>
                     <w:rStyle w:val="Hyperlink"/>
                     <w:rFonts w:cs="Times New Roman"/>
                     <w:noProof/>
                   </w:rPr>
-                  <w:t>Abstract</w:t>
+                  <w:t>Abstract:</w:t>
                 </w:r>
                 <w:r>
                   <w:rPr>
@@ -1252,7 +1212,7 @@
                     <w:noProof/>
                     <w:webHidden/>
                   </w:rPr>
-                  <w:instrText xml:space="preserve"> PAGEREF _Toc178510439 \h </w:instrText>
+                  <w:instrText xml:space="preserve"> PAGEREF _Toc178686351 \h </w:instrText>
                 </w:r>
                 <w:r>
                   <w:rPr>
@@ -1289,21 +1249,17 @@
                 <w:tabs>
                   <w:tab w:val="right" w:leader="dot" w:pos="9016"/>
                 </w:tabs>
-                <w:spacing w:line="276" w:lineRule="auto"/>
                 <w:rPr>
                   <w:rFonts w:eastAsiaTheme="minorEastAsia"/>
                   <w:noProof/>
-                  <w:kern w:val="2"/>
-                  <w:szCs w:val="24"/>
+                  <w:sz w:val="22"/>
                   <w:lang w:eastAsia="en-IE"/>
-                  <w14:ligatures w14:val="standardContextual"/>
                 </w:rPr>
               </w:pPr>
-              <w:hyperlink w:anchor="_Toc178510440" w:history="1">
+              <w:hyperlink w:anchor="_Toc178686352" w:history="1">
                 <w:r>
                   <w:rPr>
                     <w:rStyle w:val="Hyperlink"/>
-                    <w:rFonts w:cs="Times New Roman"/>
                     <w:noProof/>
                   </w:rPr>
                   <w:t>Introduction</w:t>
@@ -1327,7 +1283,220 @@
                     <w:noProof/>
                     <w:webHidden/>
                   </w:rPr>
-                  <w:instrText xml:space="preserve"> PAGEREF _Toc178510440 \h </w:instrText>
+                  <w:instrText xml:space="preserve"> PAGEREF _Toc178686352 \h </w:instrText>
+                </w:r>
+                <w:r>
+                  <w:rPr>
+                    <w:noProof/>
+                    <w:webHidden/>
+                  </w:rPr>
+                </w:r>
+                <w:r>
+                  <w:rPr>
+                    <w:noProof/>
+                    <w:webHidden/>
+                  </w:rPr>
+                  <w:fldChar w:fldCharType="separate"/>
+                </w:r>
+                <w:r>
+                  <w:rPr>
+                    <w:noProof/>
+                    <w:webHidden/>
+                  </w:rPr>
+                  <w:t>3</w:t>
+                </w:r>
+                <w:r>
+                  <w:rPr>
+                    <w:noProof/>
+                    <w:webHidden/>
+                  </w:rPr>
+                  <w:fldChar w:fldCharType="end"/>
+                </w:r>
+              </w:hyperlink>
+            </w:p>
+            <w:p>
+              <w:pPr>
+                <w:pStyle w:val="TOC2"/>
+                <w:tabs>
+                  <w:tab w:val="right" w:leader="dot" w:pos="9016"/>
+                </w:tabs>
+                <w:rPr>
+                  <w:rFonts w:eastAsiaTheme="minorEastAsia"/>
+                  <w:noProof/>
+                  <w:sz w:val="22"/>
+                  <w:lang w:eastAsia="en-IE"/>
+                </w:rPr>
+              </w:pPr>
+              <w:hyperlink w:anchor="_Toc178686353" w:history="1">
+                <w:r>
+                  <w:rPr>
+                    <w:rStyle w:val="Hyperlink"/>
+                    <w:noProof/>
+                  </w:rPr>
+                  <w:t>Methodology</w:t>
+                </w:r>
+                <w:r>
+                  <w:rPr>
+                    <w:noProof/>
+                    <w:webHidden/>
+                  </w:rPr>
+                  <w:tab/>
+                </w:r>
+                <w:r>
+                  <w:rPr>
+                    <w:noProof/>
+                    <w:webHidden/>
+                  </w:rPr>
+                  <w:fldChar w:fldCharType="begin"/>
+                </w:r>
+                <w:r>
+                  <w:rPr>
+                    <w:noProof/>
+                    <w:webHidden/>
+                  </w:rPr>
+                  <w:instrText xml:space="preserve"> PAGEREF _Toc178686353 \h </w:instrText>
+                </w:r>
+                <w:r>
+                  <w:rPr>
+                    <w:noProof/>
+                    <w:webHidden/>
+                  </w:rPr>
+                </w:r>
+                <w:r>
+                  <w:rPr>
+                    <w:noProof/>
+                    <w:webHidden/>
+                  </w:rPr>
+                  <w:fldChar w:fldCharType="separate"/>
+                </w:r>
+                <w:r>
+                  <w:rPr>
+                    <w:noProof/>
+                    <w:webHidden/>
+                  </w:rPr>
+                  <w:t>3</w:t>
+                </w:r>
+                <w:r>
+                  <w:rPr>
+                    <w:noProof/>
+                    <w:webHidden/>
+                  </w:rPr>
+                  <w:fldChar w:fldCharType="end"/>
+                </w:r>
+              </w:hyperlink>
+            </w:p>
+            <w:p>
+              <w:pPr>
+                <w:pStyle w:val="TOC2"/>
+                <w:tabs>
+                  <w:tab w:val="right" w:leader="dot" w:pos="9016"/>
+                </w:tabs>
+                <w:rPr>
+                  <w:rFonts w:eastAsiaTheme="minorEastAsia"/>
+                  <w:noProof/>
+                  <w:sz w:val="22"/>
+                  <w:lang w:eastAsia="en-IE"/>
+                </w:rPr>
+              </w:pPr>
+              <w:hyperlink w:anchor="_Toc178686354" w:history="1">
+                <w:r>
+                  <w:rPr>
+                    <w:rStyle w:val="Hyperlink"/>
+                    <w:noProof/>
+                  </w:rPr>
+                  <w:t>1.1 Research Question</w:t>
+                </w:r>
+                <w:r>
+                  <w:rPr>
+                    <w:noProof/>
+                    <w:webHidden/>
+                  </w:rPr>
+                  <w:tab/>
+                </w:r>
+                <w:r>
+                  <w:rPr>
+                    <w:noProof/>
+                    <w:webHidden/>
+                  </w:rPr>
+                  <w:fldChar w:fldCharType="begin"/>
+                </w:r>
+                <w:r>
+                  <w:rPr>
+                    <w:noProof/>
+                    <w:webHidden/>
+                  </w:rPr>
+                  <w:instrText xml:space="preserve"> PAGEREF _Toc178686354 \h </w:instrText>
+                </w:r>
+                <w:r>
+                  <w:rPr>
+                    <w:noProof/>
+                    <w:webHidden/>
+                  </w:rPr>
+                </w:r>
+                <w:r>
+                  <w:rPr>
+                    <w:noProof/>
+                    <w:webHidden/>
+                  </w:rPr>
+                  <w:fldChar w:fldCharType="separate"/>
+                </w:r>
+                <w:r>
+                  <w:rPr>
+                    <w:noProof/>
+                    <w:webHidden/>
+                  </w:rPr>
+                  <w:t>3</w:t>
+                </w:r>
+                <w:r>
+                  <w:rPr>
+                    <w:noProof/>
+                    <w:webHidden/>
+                  </w:rPr>
+                  <w:fldChar w:fldCharType="end"/>
+                </w:r>
+              </w:hyperlink>
+            </w:p>
+            <w:p>
+              <w:pPr>
+                <w:pStyle w:val="TOC2"/>
+                <w:tabs>
+                  <w:tab w:val="right" w:leader="dot" w:pos="9016"/>
+                </w:tabs>
+                <w:rPr>
+                  <w:rFonts w:eastAsiaTheme="minorEastAsia"/>
+                  <w:noProof/>
+                  <w:sz w:val="22"/>
+                  <w:lang w:eastAsia="en-IE"/>
+                </w:rPr>
+              </w:pPr>
+              <w:hyperlink w:anchor="_Toc178686355" w:history="1">
+                <w:r>
+                  <w:rPr>
+                    <w:rStyle w:val="Hyperlink"/>
+                    <w:noProof/>
+                  </w:rPr>
+                  <w:t>1.2 Research Area</w:t>
+                </w:r>
+                <w:r>
+                  <w:rPr>
+                    <w:noProof/>
+                    <w:webHidden/>
+                  </w:rPr>
+                  <w:tab/>
+                </w:r>
+                <w:r>
+                  <w:rPr>
+                    <w:noProof/>
+                    <w:webHidden/>
+                  </w:rPr>
+                  <w:fldChar w:fldCharType="begin"/>
+                </w:r>
+                <w:r>
+                  <w:rPr>
+                    <w:noProof/>
+                    <w:webHidden/>
+                  </w:rPr>
+                  <w:instrText xml:space="preserve"> PAGEREF _Toc178686355 \h </w:instrText>
                 </w:r>
                 <w:r>
                   <w:rPr>
@@ -1409,39 +1578,22 @@
         <w:p>
           <w:pPr>
             <w:pStyle w:val="Heading1"/>
-            <w:spacing w:line="276" w:lineRule="auto"/>
-            <w:rPr>
-              <w:rFonts w:cs="Times New Roman"/>
-              <w:sz w:val="28"/>
-              <w:szCs w:val="28"/>
-            </w:rPr>
           </w:pPr>
-          <w:bookmarkStart w:id="1" w:name="_Toc178510440"/>
+          <w:bookmarkStart w:id="1" w:name="_Toc178686353"/>
           <w:r>
-            <w:rPr>
-              <w:rFonts w:cs="Times New Roman"/>
-              <w:sz w:val="28"/>
-              <w:szCs w:val="28"/>
-            </w:rPr>
             <w:lastRenderedPageBreak/>
-            <w:t>Introduction</w:t>
+            <w:t xml:space="preserve">1. </w:t>
+          </w:r>
+          <w:r>
+            <w:t>Methodology</w:t>
           </w:r>
           <w:bookmarkEnd w:id="1"/>
         </w:p>
         <w:p>
           <w:pPr>
-            <w:pStyle w:val="Heading1"/>
-            <w:spacing w:line="276" w:lineRule="auto"/>
+            <w:pStyle w:val="Heading2"/>
           </w:pPr>
-          <w:r>
-            <w:t>Methodology</w:t>
-          </w:r>
-        </w:p>
-        <w:p>
-          <w:pPr>
-            <w:pStyle w:val="Heading2"/>
-            <w:spacing w:line="276" w:lineRule="auto"/>
-          </w:pPr>
+          <w:bookmarkStart w:id="2" w:name="_Toc178686354"/>
           <w:r>
             <w:t xml:space="preserve">1.1 </w:t>
           </w:r>
@@ -1451,6 +1603,7 @@
         </w:p>
       </w:sdtContent>
     </w:sdt>
+    <w:bookmarkEnd w:id="2" w:displacedByCustomXml="prev"/>
     <w:p>
       <w:pPr>
         <w:spacing w:line="276" w:lineRule="auto"/>
@@ -1474,37 +1627,489 @@
         <w:t>beyond</w:t>
       </w:r>
       <w:r>
-        <w:t>?</w:t>
-      </w:r>
-      <w:r>
-        <w:t xml:space="preserve"> </w:t>
+        <w:t xml:space="preserve">? </w:t>
       </w:r>
     </w:p>
     <w:p>
       <w:pPr>
         <w:pStyle w:val="Heading2"/>
-        <w:spacing w:line="276" w:lineRule="auto"/>
       </w:pPr>
+      <w:bookmarkStart w:id="3" w:name="_Toc178686355"/>
       <w:r>
         <w:t>1.2 Research Area</w:t>
       </w:r>
+      <w:bookmarkEnd w:id="3"/>
     </w:p>
     <w:p>
       <w:r>
-        <w:t>Computer Graphics, Photogrammetry,</w:t>
-      </w:r>
-      <w:r>
-        <w:t xml:space="preserve"> 3D Rendering,</w:t>
-      </w:r>
-      <w:r>
-        <w:t xml:space="preserve"> and Game Development, with a specific focus on the editing, merging, and rendering of point cloud data using </w:t>
-      </w:r>
-      <w:r>
-        <w:t>game engines</w:t>
-      </w:r>
-      <w:r>
-        <w:t>.</w:t>
-      </w:r>
+        <w:rPr>
+          <w:bCs/>
+        </w:rPr>
+        <w:t>C</w:t>
+      </w:r>
+      <w:r>
+        <w:rPr>
+          <w:bCs/>
+        </w:rPr>
+        <w:t>omputer graphics</w:t>
+      </w:r>
+      <w:r>
+        <w:t xml:space="preserve">, </w:t>
+      </w:r>
+      <w:r>
+        <w:rPr>
+          <w:bCs/>
+        </w:rPr>
+        <w:t>photogrammetry</w:t>
+      </w:r>
+      <w:r>
+        <w:t xml:space="preserve">, </w:t>
+      </w:r>
+      <w:r>
+        <w:rPr>
+          <w:bCs/>
+        </w:rPr>
+        <w:t>3D rendering</w:t>
+      </w:r>
+      <w:r>
+        <w:t>,</w:t>
+      </w:r>
+      <w:r>
+        <w:t xml:space="preserve"> and </w:t>
+      </w:r>
+      <w:r>
+        <w:rPr>
+          <w:bCs/>
+        </w:rPr>
+        <w:t>game development</w:t>
+      </w:r>
+      <w:r>
+        <w:rPr>
+          <w:bCs/>
+        </w:rPr>
+        <w:t xml:space="preserve"> are the main areas of research relevant to this research project</w:t>
+      </w:r>
+      <w:r>
+        <w:t xml:space="preserve">. </w:t>
+      </w:r>
+      <w:r>
+        <w:t xml:space="preserve">A </w:t>
+      </w:r>
+      <w:r>
+        <w:t xml:space="preserve">focus on the application of </w:t>
+      </w:r>
+      <w:r>
+        <w:rPr>
+          <w:bCs/>
+        </w:rPr>
+        <w:t>Gaussian splatting</w:t>
+      </w:r>
+      <w:r>
+        <w:t>, a point</w:t>
+      </w:r>
+      <w:r>
+        <w:t>-</w:t>
+      </w:r>
+      <w:r>
+        <w:t>cloud</w:t>
+      </w:r>
+      <w:r>
+        <w:t xml:space="preserve"> </w:t>
+      </w:r>
+      <w:r>
+        <w:t>based</w:t>
+      </w:r>
+      <w:r>
+        <w:t xml:space="preserve"> 3D </w:t>
+      </w:r>
+      <w:r>
+        <w:t xml:space="preserve">rendering technique, to create novel and visually compelling 3D environments. </w:t>
+      </w:r>
+    </w:p>
+    <w:p>
+      <w:r>
+        <w:t>T</w:t>
+      </w:r>
+      <w:r>
+        <w:t xml:space="preserve">echniques for </w:t>
+      </w:r>
+      <w:r>
+        <w:rPr>
+          <w:bCs/>
+        </w:rPr>
+        <w:t>editing</w:t>
+      </w:r>
+      <w:r>
+        <w:t xml:space="preserve"> and </w:t>
+      </w:r>
+      <w:r>
+        <w:rPr>
+          <w:bCs/>
+        </w:rPr>
+        <w:t>merging</w:t>
+      </w:r>
+      <w:r>
+        <w:t xml:space="preserve"> Gaussian splats</w:t>
+      </w:r>
+      <w:r>
+        <w:t xml:space="preserve"> are investigated</w:t>
+      </w:r>
+      <w:r>
+        <w:t xml:space="preserve">, exploring their potential to </w:t>
+      </w:r>
+      <w:r>
+        <w:t>alter Gaussian Splats to create</w:t>
+      </w:r>
+      <w:r>
+        <w:t xml:space="preserve"> unique 3D scenes </w:t>
+      </w:r>
+      <w:r>
+        <w:t>for</w:t>
+      </w:r>
+      <w:r>
+        <w:t xml:space="preserve"> various applications, such as game development. </w:t>
+      </w:r>
+      <w:r>
+        <w:t>The research aims to</w:t>
+      </w:r>
+      <w:r>
+        <w:t xml:space="preserve"> assess its strengths, limitations, and potential contributions to the field of 3D content creation.</w:t>
+      </w:r>
+      <w:bookmarkStart w:id="4" w:name="_GoBack"/>
+      <w:bookmarkEnd w:id="4"/>
+    </w:p>
+    <w:p/>
+    <w:p>
+      <w:pPr>
+        <w:pStyle w:val="Heading1"/>
+      </w:pPr>
+      <w:r>
+        <w:t>Chapter 2. Literature Review</w:t>
+      </w:r>
+    </w:p>
+    <w:p>
+      <w:pPr>
+        <w:pStyle w:val="Heading3"/>
+        <w:rPr>
+          <w:sz w:val="27"/>
+        </w:rPr>
+      </w:pPr>
+      <w:r>
+        <w:t>2.1</w:t>
+      </w:r>
+      <w:r>
+        <w:rPr>
+          <w:rStyle w:val="Strong"/>
+          <w:b w:val="0"/>
+          <w:bCs w:val="0"/>
+        </w:rPr>
+        <w:t xml:space="preserve"> </w:t>
+      </w:r>
+      <w:r>
+        <w:rPr>
+          <w:rStyle w:val="Strong"/>
+          <w:b w:val="0"/>
+          <w:bCs w:val="0"/>
+        </w:rPr>
+        <w:t>Introduction to Gaussian Splatting</w:t>
+      </w:r>
+    </w:p>
+    <w:p>
+      <w:pPr>
+        <w:numPr>
+          <w:ilvl w:val="0"/>
+          <w:numId w:val="1"/>
+        </w:numPr>
+        <w:spacing w:before="100" w:beforeAutospacing="1" w:after="100" w:afterAutospacing="1" w:line="240" w:lineRule="auto"/>
+      </w:pPr>
+      <w:r>
+        <w:rPr>
+          <w:rStyle w:val="Strong"/>
+        </w:rPr>
+        <w:t>Historical Overview:</w:t>
+      </w:r>
+      <w:r>
+        <w:t xml:space="preserve"> A brief history of Gaussian splatting, including its origins and early applications.</w:t>
+      </w:r>
+    </w:p>
+    <w:p>
+      <w:pPr>
+        <w:numPr>
+          <w:ilvl w:val="0"/>
+          <w:numId w:val="1"/>
+        </w:numPr>
+        <w:spacing w:before="100" w:beforeAutospacing="1" w:after="100" w:afterAutospacing="1" w:line="240" w:lineRule="auto"/>
+      </w:pPr>
+      <w:r>
+        <w:rPr>
+          <w:rStyle w:val="Strong"/>
+        </w:rPr>
+        <w:t>Core Concepts and Principles:</w:t>
+      </w:r>
+      <w:r>
+        <w:t xml:space="preserve"> Explain the fundamental concepts of Gaussian splatting, such as point clouds, splatting, and density estimation.</w:t>
+      </w:r>
+    </w:p>
+    <w:p>
+      <w:pPr>
+        <w:numPr>
+          <w:ilvl w:val="0"/>
+          <w:numId w:val="1"/>
+        </w:numPr>
+        <w:spacing w:before="100" w:beforeAutospacing="1" w:after="100" w:afterAutospacing="1" w:line="240" w:lineRule="auto"/>
+      </w:pPr>
+      <w:r>
+        <w:rPr>
+          <w:rStyle w:val="Strong"/>
+        </w:rPr>
+        <w:t>Advantages and Limitations:</w:t>
+      </w:r>
+      <w:r>
+        <w:t xml:space="preserve"> Discuss the strengths and weaknesses of Gaussian splatting compared to other 3D rendering techniques.</w:t>
+      </w:r>
+    </w:p>
+    <w:p>
+      <w:pPr>
+        <w:pStyle w:val="Heading3"/>
+      </w:pPr>
+      <w:r>
+        <w:rPr>
+          <w:rStyle w:val="Strong"/>
+          <w:b w:val="0"/>
+          <w:bCs w:val="0"/>
+        </w:rPr>
+        <w:t>2.2</w:t>
+      </w:r>
+      <w:r>
+        <w:rPr>
+          <w:rStyle w:val="Strong"/>
+          <w:b w:val="0"/>
+          <w:bCs w:val="0"/>
+        </w:rPr>
+        <w:t xml:space="preserve"> Gaussian Splatting in 3D Content Creation</w:t>
+      </w:r>
+    </w:p>
+    <w:p>
+      <w:pPr>
+        <w:numPr>
+          <w:ilvl w:val="0"/>
+          <w:numId w:val="2"/>
+        </w:numPr>
+        <w:spacing w:before="100" w:beforeAutospacing="1" w:after="100" w:afterAutospacing="1" w:line="240" w:lineRule="auto"/>
+      </w:pPr>
+      <w:r>
+        <w:rPr>
+          <w:rStyle w:val="Strong"/>
+        </w:rPr>
+        <w:t>Applications in Game Development:</w:t>
+      </w:r>
+      <w:r>
+        <w:t xml:space="preserve"> Explore the use of Gaussian splatting in creating game environments, including examples and case studies.</w:t>
+      </w:r>
+    </w:p>
+    <w:p>
+      <w:pPr>
+        <w:numPr>
+          <w:ilvl w:val="0"/>
+          <w:numId w:val="2"/>
+        </w:numPr>
+        <w:spacing w:before="100" w:beforeAutospacing="1" w:after="100" w:afterAutospacing="1" w:line="240" w:lineRule="auto"/>
+      </w:pPr>
+      <w:r>
+        <w:rPr>
+          <w:rStyle w:val="Strong"/>
+        </w:rPr>
+        <w:t>Comparison with Traditional Photogrammetry:</w:t>
+      </w:r>
+      <w:r>
+        <w:t xml:space="preserve"> </w:t>
+      </w:r>
+      <w:r>
+        <w:t>Analyse</w:t>
+      </w:r>
+      <w:r>
+        <w:t xml:space="preserve"> the differences and similarities between Gaussian splatting and traditional photogrammetry methods.</w:t>
+      </w:r>
+    </w:p>
+    <w:p>
+      <w:pPr>
+        <w:numPr>
+          <w:ilvl w:val="0"/>
+          <w:numId w:val="2"/>
+        </w:numPr>
+        <w:spacing w:before="100" w:beforeAutospacing="1" w:after="100" w:afterAutospacing="1" w:line="240" w:lineRule="auto"/>
+      </w:pPr>
+      <w:r>
+        <w:rPr>
+          <w:rStyle w:val="Strong"/>
+        </w:rPr>
+        <w:t>Emerging Techniques: NeRF and Beyond:</w:t>
+      </w:r>
+      <w:r>
+        <w:t xml:space="preserve"> Discuss other recent advancements in 3D content creation, such as Neural Radiance Fields (NeRF), and compare them to Gaussian splatting.</w:t>
+      </w:r>
+    </w:p>
+    <w:p>
+      <w:pPr>
+        <w:pStyle w:val="Heading3"/>
+      </w:pPr>
+      <w:r>
+        <w:rPr>
+          <w:rStyle w:val="Strong"/>
+          <w:b w:val="0"/>
+          <w:bCs w:val="0"/>
+        </w:rPr>
+        <w:t>2.</w:t>
+      </w:r>
+      <w:r>
+        <w:rPr>
+          <w:rStyle w:val="Strong"/>
+          <w:b w:val="0"/>
+          <w:bCs w:val="0"/>
+        </w:rPr>
+        <w:t>3: Editing and Merging Gaussian Splats</w:t>
+      </w:r>
+    </w:p>
+    <w:p>
+      <w:pPr>
+        <w:numPr>
+          <w:ilvl w:val="0"/>
+          <w:numId w:val="3"/>
+        </w:numPr>
+        <w:spacing w:before="100" w:beforeAutospacing="1" w:after="100" w:afterAutospacing="1" w:line="240" w:lineRule="auto"/>
+      </w:pPr>
+      <w:r>
+        <w:rPr>
+          <w:rStyle w:val="Strong"/>
+        </w:rPr>
+        <w:t>Editing Techniques:</w:t>
+      </w:r>
+      <w:r>
+        <w:t xml:space="preserve"> Explore different methods for manipulating Gaussian splat properties, such as density, </w:t>
+      </w:r>
+      <w:r>
+        <w:t>colour</w:t>
+      </w:r>
+      <w:r>
+        <w:t>, and position.</w:t>
+      </w:r>
+    </w:p>
+    <w:p>
+      <w:pPr>
+        <w:numPr>
+          <w:ilvl w:val="0"/>
+          <w:numId w:val="3"/>
+        </w:numPr>
+        <w:spacing w:before="100" w:beforeAutospacing="1" w:after="100" w:afterAutospacing="1" w:line="240" w:lineRule="auto"/>
+      </w:pPr>
+      <w:r>
+        <w:rPr>
+          <w:rStyle w:val="Strong"/>
+        </w:rPr>
+        <w:t>Merging Strategies:</w:t>
+      </w:r>
+      <w:r>
+        <w:t xml:space="preserve"> Discuss techniques for combining multiple Gaussian splat datasets into a single, unified representation.</w:t>
+      </w:r>
+    </w:p>
+    <w:p>
+      <w:pPr>
+        <w:numPr>
+          <w:ilvl w:val="0"/>
+          <w:numId w:val="3"/>
+        </w:numPr>
+        <w:spacing w:before="100" w:beforeAutospacing="1" w:after="100" w:afterAutospacing="1" w:line="240" w:lineRule="auto"/>
+      </w:pPr>
+      <w:r>
+        <w:rPr>
+          <w:rStyle w:val="Strong"/>
+        </w:rPr>
+        <w:t>Challenges and Considerations:</w:t>
+      </w:r>
+      <w:r>
+        <w:t xml:space="preserve"> Address the potential difficulties and limitations associated with editing and merging Gaussian splats.</w:t>
+      </w:r>
+    </w:p>
+    <w:p>
+      <w:pPr>
+        <w:pStyle w:val="Heading3"/>
+      </w:pPr>
+      <w:r>
+        <w:rPr>
+          <w:rStyle w:val="Strong"/>
+          <w:b w:val="0"/>
+          <w:bCs w:val="0"/>
+        </w:rPr>
+        <w:lastRenderedPageBreak/>
+        <w:t>2.</w:t>
+      </w:r>
+      <w:r>
+        <w:rPr>
+          <w:rStyle w:val="Strong"/>
+          <w:b w:val="0"/>
+          <w:bCs w:val="0"/>
+        </w:rPr>
+        <w:t>4: Future Directions and Potential Improvements</w:t>
+      </w:r>
+    </w:p>
+    <w:p>
+      <w:pPr>
+        <w:numPr>
+          <w:ilvl w:val="0"/>
+          <w:numId w:val="4"/>
+        </w:numPr>
+        <w:spacing w:before="100" w:beforeAutospacing="1" w:after="100" w:afterAutospacing="1" w:line="240" w:lineRule="auto"/>
+      </w:pPr>
+      <w:r>
+        <w:rPr>
+          <w:rStyle w:val="Strong"/>
+        </w:rPr>
+        <w:t>Research Gaps and Opportunities:</w:t>
+      </w:r>
+      <w:r>
+        <w:t xml:space="preserve"> Identify areas where further research is needed to advance the application of Gaussian splatting.</w:t>
+      </w:r>
+    </w:p>
+    <w:p>
+      <w:pPr>
+        <w:numPr>
+          <w:ilvl w:val="0"/>
+          <w:numId w:val="4"/>
+        </w:numPr>
+        <w:spacing w:before="100" w:beforeAutospacing="1" w:after="100" w:afterAutospacing="1" w:line="240" w:lineRule="auto"/>
+      </w:pPr>
+      <w:r>
+        <w:rPr>
+          <w:rStyle w:val="Strong"/>
+        </w:rPr>
+        <w:t>Potential Enhancements:</w:t>
+      </w:r>
+      <w:r>
+        <w:t xml:space="preserve"> Suggest ways to improve Gaussian splatting techniques, such as optimizing performance or expanding its capabilities.</w:t>
+      </w:r>
+    </w:p>
+    <w:p>
+      <w:pPr>
+        <w:numPr>
+          <w:ilvl w:val="0"/>
+          <w:numId w:val="4"/>
+        </w:numPr>
+        <w:spacing w:before="100" w:beforeAutospacing="1" w:after="100" w:afterAutospacing="1" w:line="240" w:lineRule="auto"/>
+      </w:pPr>
+      <w:r>
+        <w:rPr>
+          <w:rStyle w:val="Strong"/>
+        </w:rPr>
+        <w:t>Integration with Other Technologies:</w:t>
+      </w:r>
+      <w:r>
+        <w:t xml:space="preserve"> Explore the possibilities of combining Gaussian splatting with other technologies, such as machine learning or artificial intelligence.</w:t>
+      </w:r>
+    </w:p>
+    <w:p>
+      <w:pPr>
+        <w:pStyle w:val="Heading2"/>
+      </w:pPr>
     </w:p>
     <w:sectPr>
       <w:headerReference w:type="default" r:id="rId12"/>
@@ -1521,7 +2126,7 @@
 </file>
 
 <file path=word/endnotes.xml><?xml version="1.0" encoding="utf-8"?>
-<w:endnotes xmlns:wpc="http://schemas.microsoft.com/office/word/2010/wordprocessingCanvas" xmlns:cx="http://schemas.microsoft.com/office/drawing/2014/chartex" xmlns:cx1="http://schemas.microsoft.com/office/drawing/2015/9/8/chartex" xmlns:cx2="http://schemas.microsoft.com/office/drawing/2015/10/21/chartex" xmlns:cx3="http://schemas.microsoft.com/office/drawing/2016/5/9/chartex" xmlns:cx4="http://schemas.microsoft.com/office/drawing/2016/5/10/chartex" xmlns:cx5="http://schemas.microsoft.com/office/drawing/2016/5/11/chartex" xmlns:cx6="http://schemas.microsoft.com/office/drawing/2016/5/12/chartex" xmlns:cx7="http://schemas.microsoft.com/office/drawing/2016/5/13/chartex" xmlns:cx8="http://schemas.microsoft.com/office/drawing/2016/5/14/chartex" xmlns:mc="http://schemas.openxmlformats.org/markup-compatibility/2006" xmlns:aink="http://schemas.microsoft.com/office/drawing/2016/ink" xmlns:am3d="http://schemas.microsoft.com/office/drawing/2017/model3d" xmlns:o="urn:schemas-microsoft-com:office:office" xmlns:oel="http://schemas.microsoft.com/office/2019/extlst" xmlns:r="http://schemas.openxmlformats.org/officeDocument/2006/relationships" xmlns:m="http://schemas.openxmlformats.org/officeDocument/2006/math" xmlns:v="urn:schemas-microsoft-com:vml" xmlns:wp14="http://schemas.microsoft.com/office/word/2010/wordprocessingDrawing" xmlns:wp="http://schemas.openxmlformats.org/drawingml/2006/wordprocessingDrawing" xmlns:w10="urn:schemas-microsoft-com:office:word" xmlns:w="http://schemas.openxmlformats.org/wordprocessingml/2006/main" xmlns:w14="http://schemas.microsoft.com/office/word/2010/wordml" xmlns:w15="http://schemas.microsoft.com/office/word/2012/wordml" xmlns:w16cex="http://schemas.microsoft.com/office/word/2018/wordml/cex" xmlns:w16cid="http://schemas.microsoft.com/office/word/2016/wordml/cid" xmlns:w16="http://schemas.microsoft.com/office/word/2018/wordml" xmlns:w16du="http://schemas.microsoft.com/office/word/2023/wordml/word16du" xmlns:w16sdtdh="http://schemas.microsoft.com/office/word/2020/wordml/sdtdatahash" xmlns:w16se="http://schemas.microsoft.com/office/word/2015/wordml/symex" xmlns:wpg="http://schemas.microsoft.com/office/word/2010/wordprocessingGroup" xmlns:wpi="http://schemas.microsoft.com/office/word/2010/wordprocessingInk" xmlns:wne="http://schemas.microsoft.com/office/word/2006/wordml" xmlns:wps="http://schemas.microsoft.com/office/word/2010/wordprocessingShape" mc:Ignorable="w14 w15 w16se w16cid w16 w16cex w16sdtdh w16du wp14">
+<w:endnotes xmlns:wpc="http://schemas.microsoft.com/office/word/2010/wordprocessingCanvas" xmlns:cx="http://schemas.microsoft.com/office/drawing/2014/chartex" xmlns:cx1="http://schemas.microsoft.com/office/drawing/2015/9/8/chartex" xmlns:cx2="http://schemas.microsoft.com/office/drawing/2015/10/21/chartex" xmlns:cx3="http://schemas.microsoft.com/office/drawing/2016/5/9/chartex" xmlns:cx4="http://schemas.microsoft.com/office/drawing/2016/5/10/chartex" xmlns:cx5="http://schemas.microsoft.com/office/drawing/2016/5/11/chartex" xmlns:cx6="http://schemas.microsoft.com/office/drawing/2016/5/12/chartex" xmlns:cx7="http://schemas.microsoft.com/office/drawing/2016/5/13/chartex" xmlns:cx8="http://schemas.microsoft.com/office/drawing/2016/5/14/chartex" xmlns:mc="http://schemas.openxmlformats.org/markup-compatibility/2006" xmlns:aink="http://schemas.microsoft.com/office/drawing/2016/ink" xmlns:am3d="http://schemas.microsoft.com/office/drawing/2017/model3d" xmlns:o="urn:schemas-microsoft-com:office:office" xmlns:r="http://schemas.openxmlformats.org/officeDocument/2006/relationships" xmlns:m="http://schemas.openxmlformats.org/officeDocument/2006/math" xmlns:v="urn:schemas-microsoft-com:vml" xmlns:wp14="http://schemas.microsoft.com/office/word/2010/wordprocessingDrawing" xmlns:wp="http://schemas.openxmlformats.org/drawingml/2006/wordprocessingDrawing" xmlns:w10="urn:schemas-microsoft-com:office:word" xmlns:w="http://schemas.openxmlformats.org/wordprocessingml/2006/main" xmlns:w14="http://schemas.microsoft.com/office/word/2010/wordml" xmlns:w15="http://schemas.microsoft.com/office/word/2012/wordml" xmlns:w16cid="http://schemas.microsoft.com/office/word/2016/wordml/cid" xmlns:w16se="http://schemas.microsoft.com/office/word/2015/wordml/symex" xmlns:wpg="http://schemas.microsoft.com/office/word/2010/wordprocessingGroup" xmlns:wpi="http://schemas.microsoft.com/office/word/2010/wordprocessingInk" xmlns:wne="http://schemas.microsoft.com/office/word/2006/wordml" xmlns:wps="http://schemas.microsoft.com/office/word/2010/wordprocessingShape" mc:Ignorable="w14 w15 w16se w16cid wp14">
   <w:endnote w:type="separator" w:id="-1">
     <w:p>
       <w:pPr>
@@ -1553,7 +2158,7 @@
 </file>
 
 <file path=word/footer1.xml><?xml version="1.0" encoding="utf-8"?>
-<w:ftr xmlns:wpc="http://schemas.microsoft.com/office/word/2010/wordprocessingCanvas" xmlns:cx="http://schemas.microsoft.com/office/drawing/2014/chartex" xmlns:cx1="http://schemas.microsoft.com/office/drawing/2015/9/8/chartex" xmlns:cx2="http://schemas.microsoft.com/office/drawing/2015/10/21/chartex" xmlns:cx3="http://schemas.microsoft.com/office/drawing/2016/5/9/chartex" xmlns:cx4="http://schemas.microsoft.com/office/drawing/2016/5/10/chartex" xmlns:cx5="http://schemas.microsoft.com/office/drawing/2016/5/11/chartex" xmlns:cx6="http://schemas.microsoft.com/office/drawing/2016/5/12/chartex" xmlns:cx7="http://schemas.microsoft.com/office/drawing/2016/5/13/chartex" xmlns:cx8="http://schemas.microsoft.com/office/drawing/2016/5/14/chartex" xmlns:mc="http://schemas.openxmlformats.org/markup-compatibility/2006" xmlns:aink="http://schemas.microsoft.com/office/drawing/2016/ink" xmlns:am3d="http://schemas.microsoft.com/office/drawing/2017/model3d" xmlns:o="urn:schemas-microsoft-com:office:office" xmlns:oel="http://schemas.microsoft.com/office/2019/extlst" xmlns:r="http://schemas.openxmlformats.org/officeDocument/2006/relationships" xmlns:m="http://schemas.openxmlformats.org/officeDocument/2006/math" xmlns:v="urn:schemas-microsoft-com:vml" xmlns:wp14="http://schemas.microsoft.com/office/word/2010/wordprocessingDrawing" xmlns:wp="http://schemas.openxmlformats.org/drawingml/2006/wordprocessingDrawing" xmlns:w10="urn:schemas-microsoft-com:office:word" xmlns:w="http://schemas.openxmlformats.org/wordprocessingml/2006/main" xmlns:w14="http://schemas.microsoft.com/office/word/2010/wordml" xmlns:w15="http://schemas.microsoft.com/office/word/2012/wordml" xmlns:w16cex="http://schemas.microsoft.com/office/word/2018/wordml/cex" xmlns:w16cid="http://schemas.microsoft.com/office/word/2016/wordml/cid" xmlns:w16="http://schemas.microsoft.com/office/word/2018/wordml" xmlns:w16du="http://schemas.microsoft.com/office/word/2023/wordml/word16du" xmlns:w16sdtdh="http://schemas.microsoft.com/office/word/2020/wordml/sdtdatahash" xmlns:w16se="http://schemas.microsoft.com/office/word/2015/wordml/symex" xmlns:wpg="http://schemas.microsoft.com/office/word/2010/wordprocessingGroup" xmlns:wpi="http://schemas.microsoft.com/office/word/2010/wordprocessingInk" xmlns:wne="http://schemas.microsoft.com/office/word/2006/wordml" xmlns:wps="http://schemas.microsoft.com/office/word/2010/wordprocessingShape" mc:Ignorable="w14 w15 w16se w16cid w16 w16cex w16sdtdh w16du wp14">
+<w:ftr xmlns:wpc="http://schemas.microsoft.com/office/word/2010/wordprocessingCanvas" xmlns:cx="http://schemas.microsoft.com/office/drawing/2014/chartex" xmlns:cx1="http://schemas.microsoft.com/office/drawing/2015/9/8/chartex" xmlns:cx2="http://schemas.microsoft.com/office/drawing/2015/10/21/chartex" xmlns:cx3="http://schemas.microsoft.com/office/drawing/2016/5/9/chartex" xmlns:cx4="http://schemas.microsoft.com/office/drawing/2016/5/10/chartex" xmlns:cx5="http://schemas.microsoft.com/office/drawing/2016/5/11/chartex" xmlns:cx6="http://schemas.microsoft.com/office/drawing/2016/5/12/chartex" xmlns:cx7="http://schemas.microsoft.com/office/drawing/2016/5/13/chartex" xmlns:cx8="http://schemas.microsoft.com/office/drawing/2016/5/14/chartex" xmlns:mc="http://schemas.openxmlformats.org/markup-compatibility/2006" xmlns:aink="http://schemas.microsoft.com/office/drawing/2016/ink" xmlns:am3d="http://schemas.microsoft.com/office/drawing/2017/model3d" xmlns:o="urn:schemas-microsoft-com:office:office" xmlns:r="http://schemas.openxmlformats.org/officeDocument/2006/relationships" xmlns:m="http://schemas.openxmlformats.org/officeDocument/2006/math" xmlns:v="urn:schemas-microsoft-com:vml" xmlns:wp14="http://schemas.microsoft.com/office/word/2010/wordprocessingDrawing" xmlns:wp="http://schemas.openxmlformats.org/drawingml/2006/wordprocessingDrawing" xmlns:w10="urn:schemas-microsoft-com:office:word" xmlns:w="http://schemas.openxmlformats.org/wordprocessingml/2006/main" xmlns:w14="http://schemas.microsoft.com/office/word/2010/wordml" xmlns:w15="http://schemas.microsoft.com/office/word/2012/wordml" xmlns:w16cid="http://schemas.microsoft.com/office/word/2016/wordml/cid" xmlns:w16se="http://schemas.microsoft.com/office/word/2015/wordml/symex" xmlns:wpg="http://schemas.microsoft.com/office/word/2010/wordprocessingGroup" xmlns:wpi="http://schemas.microsoft.com/office/word/2010/wordprocessingInk" xmlns:wne="http://schemas.microsoft.com/office/word/2006/wordml" xmlns:wps="http://schemas.microsoft.com/office/word/2010/wordprocessingShape" mc:Ignorable="w14 w15 w16se w16cid wp14">
   <w:sdt>
     <w:sdtPr>
       <w:id w:val="1670897509"/>
@@ -1562,6 +2167,7 @@
         <w:docPartUnique/>
       </w:docPartObj>
     </w:sdtPr>
+    <w:sdtEndPr/>
     <w:sdtContent>
       <w:p>
         <w:pPr>
@@ -1772,7 +2378,7 @@
             </mc:Choice>
             <mc:Fallback>
               <w:pict>
-                <v:group w14:anchorId="36E693D0" id="Group 2" o:spid="_x0000_s1027" style="position:absolute;margin-left:0;margin-top:0;width:610.5pt;height:15pt;z-index:251658240;mso-width-percent:1000;mso-position-horizontal:center;mso-position-horizontal-relative:page;mso-position-vertical:center;mso-position-vertical-relative:bottom-margin-area;mso-width-percent:1000" coordorigin=",14970" coordsize="12255,300" o:gfxdata="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">
+                <v:group w14:anchorId="36E693D0" id="Group 2" o:spid="_x0000_s1027" style="position:absolute;margin-left:0;margin-top:0;width:610.5pt;height:15pt;z-index:251658240;mso-width-percent:1000;mso-position-horizontal:center;mso-position-horizontal-relative:page;mso-position-vertical:center;mso-position-vertical-relative:bottom-margin-area;mso-width-percent:1000" coordorigin=",14970" coordsize="12255,300" o:gfxdata="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">
                   <v:shapetype id="_x0000_t202" coordsize="21600,21600" o:spt="202" path="m,l,21600r21600,l21600,xe">
                     <v:stroke joinstyle="miter"/>
                     <v:path gradientshapeok="t" o:connecttype="rect"/>
@@ -1839,7 +2445,7 @@
 </file>
 
 <file path=word/footnotes.xml><?xml version="1.0" encoding="utf-8"?>
-<w:footnotes xmlns:wpc="http://schemas.microsoft.com/office/word/2010/wordprocessingCanvas" xmlns:cx="http://schemas.microsoft.com/office/drawing/2014/chartex" xmlns:cx1="http://schemas.microsoft.com/office/drawing/2015/9/8/chartex" xmlns:cx2="http://schemas.microsoft.com/office/drawing/2015/10/21/chartex" xmlns:cx3="http://schemas.microsoft.com/office/drawing/2016/5/9/chartex" xmlns:cx4="http://schemas.microsoft.com/office/drawing/2016/5/10/chartex" xmlns:cx5="http://schemas.microsoft.com/office/drawing/2016/5/11/chartex" xmlns:cx6="http://schemas.microsoft.com/office/drawing/2016/5/12/chartex" xmlns:cx7="http://schemas.microsoft.com/office/drawing/2016/5/13/chartex" xmlns:cx8="http://schemas.microsoft.com/office/drawing/2016/5/14/chartex" xmlns:mc="http://schemas.openxmlformats.org/markup-compatibility/2006" xmlns:aink="http://schemas.microsoft.com/office/drawing/2016/ink" xmlns:am3d="http://schemas.microsoft.com/office/drawing/2017/model3d" xmlns:o="urn:schemas-microsoft-com:office:office" xmlns:oel="http://schemas.microsoft.com/office/2019/extlst" xmlns:r="http://schemas.openxmlformats.org/officeDocument/2006/relationships" xmlns:m="http://schemas.openxmlformats.org/officeDocument/2006/math" xmlns:v="urn:schemas-microsoft-com:vml" xmlns:wp14="http://schemas.microsoft.com/office/word/2010/wordprocessingDrawing" xmlns:wp="http://schemas.openxmlformats.org/drawingml/2006/wordprocessingDrawing" xmlns:w10="urn:schemas-microsoft-com:office:word" xmlns:w="http://schemas.openxmlformats.org/wordprocessingml/2006/main" xmlns:w14="http://schemas.microsoft.com/office/word/2010/wordml" xmlns:w15="http://schemas.microsoft.com/office/word/2012/wordml" xmlns:w16cex="http://schemas.microsoft.com/office/word/2018/wordml/cex" xmlns:w16cid="http://schemas.microsoft.com/office/word/2016/wordml/cid" xmlns:w16="http://schemas.microsoft.com/office/word/2018/wordml" xmlns:w16du="http://schemas.microsoft.com/office/word/2023/wordml/word16du" xmlns:w16sdtdh="http://schemas.microsoft.com/office/word/2020/wordml/sdtdatahash" xmlns:w16se="http://schemas.microsoft.com/office/word/2015/wordml/symex" xmlns:wpg="http://schemas.microsoft.com/office/word/2010/wordprocessingGroup" xmlns:wpi="http://schemas.microsoft.com/office/word/2010/wordprocessingInk" xmlns:wne="http://schemas.microsoft.com/office/word/2006/wordml" xmlns:wps="http://schemas.microsoft.com/office/word/2010/wordprocessingShape" mc:Ignorable="w14 w15 w16se w16cid w16 w16cex w16sdtdh w16du wp14">
+<w:footnotes xmlns:wpc="http://schemas.microsoft.com/office/word/2010/wordprocessingCanvas" xmlns:cx="http://schemas.microsoft.com/office/drawing/2014/chartex" xmlns:cx1="http://schemas.microsoft.com/office/drawing/2015/9/8/chartex" xmlns:cx2="http://schemas.microsoft.com/office/drawing/2015/10/21/chartex" xmlns:cx3="http://schemas.microsoft.com/office/drawing/2016/5/9/chartex" xmlns:cx4="http://schemas.microsoft.com/office/drawing/2016/5/10/chartex" xmlns:cx5="http://schemas.microsoft.com/office/drawing/2016/5/11/chartex" xmlns:cx6="http://schemas.microsoft.com/office/drawing/2016/5/12/chartex" xmlns:cx7="http://schemas.microsoft.com/office/drawing/2016/5/13/chartex" xmlns:cx8="http://schemas.microsoft.com/office/drawing/2016/5/14/chartex" xmlns:mc="http://schemas.openxmlformats.org/markup-compatibility/2006" xmlns:aink="http://schemas.microsoft.com/office/drawing/2016/ink" xmlns:am3d="http://schemas.microsoft.com/office/drawing/2017/model3d" xmlns:o="urn:schemas-microsoft-com:office:office" xmlns:r="http://schemas.openxmlformats.org/officeDocument/2006/relationships" xmlns:m="http://schemas.openxmlformats.org/officeDocument/2006/math" xmlns:v="urn:schemas-microsoft-com:vml" xmlns:wp14="http://schemas.microsoft.com/office/word/2010/wordprocessingDrawing" xmlns:wp="http://schemas.openxmlformats.org/drawingml/2006/wordprocessingDrawing" xmlns:w10="urn:schemas-microsoft-com:office:word" xmlns:w="http://schemas.openxmlformats.org/wordprocessingml/2006/main" xmlns:w14="http://schemas.microsoft.com/office/word/2010/wordml" xmlns:w15="http://schemas.microsoft.com/office/word/2012/wordml" xmlns:w16cid="http://schemas.microsoft.com/office/word/2016/wordml/cid" xmlns:w16se="http://schemas.microsoft.com/office/word/2015/wordml/symex" xmlns:wpg="http://schemas.microsoft.com/office/word/2010/wordprocessingGroup" xmlns:wpi="http://schemas.microsoft.com/office/word/2010/wordprocessingInk" xmlns:wne="http://schemas.microsoft.com/office/word/2006/wordml" xmlns:wps="http://schemas.microsoft.com/office/word/2010/wordprocessingShape" mc:Ignorable="w14 w15 w16se w16cid wp14">
   <w:footnote w:type="separator" w:id="-1">
     <w:p>
       <w:pPr>
@@ -1871,7 +2477,7 @@
 </file>
 
 <file path=word/header1.xml><?xml version="1.0" encoding="utf-8"?>
-<w:hdr xmlns:wpc="http://schemas.microsoft.com/office/word/2010/wordprocessingCanvas" xmlns:cx="http://schemas.microsoft.com/office/drawing/2014/chartex" xmlns:cx1="http://schemas.microsoft.com/office/drawing/2015/9/8/chartex" xmlns:cx2="http://schemas.microsoft.com/office/drawing/2015/10/21/chartex" xmlns:cx3="http://schemas.microsoft.com/office/drawing/2016/5/9/chartex" xmlns:cx4="http://schemas.microsoft.com/office/drawing/2016/5/10/chartex" xmlns:cx5="http://schemas.microsoft.com/office/drawing/2016/5/11/chartex" xmlns:cx6="http://schemas.microsoft.com/office/drawing/2016/5/12/chartex" xmlns:cx7="http://schemas.microsoft.com/office/drawing/2016/5/13/chartex" xmlns:cx8="http://schemas.microsoft.com/office/drawing/2016/5/14/chartex" xmlns:mc="http://schemas.openxmlformats.org/markup-compatibility/2006" xmlns:aink="http://schemas.microsoft.com/office/drawing/2016/ink" xmlns:am3d="http://schemas.microsoft.com/office/drawing/2017/model3d" xmlns:o="urn:schemas-microsoft-com:office:office" xmlns:oel="http://schemas.microsoft.com/office/2019/extlst" xmlns:r="http://schemas.openxmlformats.org/officeDocument/2006/relationships" xmlns:m="http://schemas.openxmlformats.org/officeDocument/2006/math" xmlns:v="urn:schemas-microsoft-com:vml" xmlns:wp14="http://schemas.microsoft.com/office/word/2010/wordprocessingDrawing" xmlns:wp="http://schemas.openxmlformats.org/drawingml/2006/wordprocessingDrawing" xmlns:w10="urn:schemas-microsoft-com:office:word" xmlns:w="http://schemas.openxmlformats.org/wordprocessingml/2006/main" xmlns:w14="http://schemas.microsoft.com/office/word/2010/wordml" xmlns:w15="http://schemas.microsoft.com/office/word/2012/wordml" xmlns:w16cex="http://schemas.microsoft.com/office/word/2018/wordml/cex" xmlns:w16cid="http://schemas.microsoft.com/office/word/2016/wordml/cid" xmlns:w16="http://schemas.microsoft.com/office/word/2018/wordml" xmlns:w16du="http://schemas.microsoft.com/office/word/2023/wordml/word16du" xmlns:w16sdtdh="http://schemas.microsoft.com/office/word/2020/wordml/sdtdatahash" xmlns:w16se="http://schemas.microsoft.com/office/word/2015/wordml/symex" xmlns:wpg="http://schemas.microsoft.com/office/word/2010/wordprocessingGroup" xmlns:wpi="http://schemas.microsoft.com/office/word/2010/wordprocessingInk" xmlns:wne="http://schemas.microsoft.com/office/word/2006/wordml" xmlns:wps="http://schemas.microsoft.com/office/word/2010/wordprocessingShape" mc:Ignorable="w14 w15 w16se w16cid w16 w16cex w16sdtdh w16du wp14">
+<w:hdr xmlns:wpc="http://schemas.microsoft.com/office/word/2010/wordprocessingCanvas" xmlns:cx="http://schemas.microsoft.com/office/drawing/2014/chartex" xmlns:cx1="http://schemas.microsoft.com/office/drawing/2015/9/8/chartex" xmlns:cx2="http://schemas.microsoft.com/office/drawing/2015/10/21/chartex" xmlns:cx3="http://schemas.microsoft.com/office/drawing/2016/5/9/chartex" xmlns:cx4="http://schemas.microsoft.com/office/drawing/2016/5/10/chartex" xmlns:cx5="http://schemas.microsoft.com/office/drawing/2016/5/11/chartex" xmlns:cx6="http://schemas.microsoft.com/office/drawing/2016/5/12/chartex" xmlns:cx7="http://schemas.microsoft.com/office/drawing/2016/5/13/chartex" xmlns:cx8="http://schemas.microsoft.com/office/drawing/2016/5/14/chartex" xmlns:mc="http://schemas.openxmlformats.org/markup-compatibility/2006" xmlns:aink="http://schemas.microsoft.com/office/drawing/2016/ink" xmlns:am3d="http://schemas.microsoft.com/office/drawing/2017/model3d" xmlns:o="urn:schemas-microsoft-com:office:office" xmlns:r="http://schemas.openxmlformats.org/officeDocument/2006/relationships" xmlns:m="http://schemas.openxmlformats.org/officeDocument/2006/math" xmlns:v="urn:schemas-microsoft-com:vml" xmlns:wp14="http://schemas.microsoft.com/office/word/2010/wordprocessingDrawing" xmlns:wp="http://schemas.openxmlformats.org/drawingml/2006/wordprocessingDrawing" xmlns:w10="urn:schemas-microsoft-com:office:word" xmlns:w="http://schemas.openxmlformats.org/wordprocessingml/2006/main" xmlns:w14="http://schemas.microsoft.com/office/word/2010/wordml" xmlns:w15="http://schemas.microsoft.com/office/word/2012/wordml" xmlns:w16cid="http://schemas.microsoft.com/office/word/2016/wordml/cid" xmlns:w16se="http://schemas.microsoft.com/office/word/2015/wordml/symex" xmlns:wpg="http://schemas.microsoft.com/office/word/2010/wordprocessingGroup" xmlns:wpi="http://schemas.microsoft.com/office/word/2010/wordprocessingInk" xmlns:wne="http://schemas.microsoft.com/office/word/2006/wordml" xmlns:wps="http://schemas.microsoft.com/office/word/2010/wordprocessingShape" mc:Ignorable="w14 w15 w16se w16cid wp14">
   <w:p>
     <w:pPr>
       <w:pStyle w:val="Header"/>
@@ -1901,11 +2507,620 @@
 </file>
 
 <file path=word/numbering.xml><?xml version="1.0" encoding="utf-8"?>
-<w:numbering xmlns:wpc="http://schemas.microsoft.com/office/word/2010/wordprocessingCanvas" xmlns:cx="http://schemas.microsoft.com/office/drawing/2014/chartex" xmlns:cx1="http://schemas.microsoft.com/office/drawing/2015/9/8/chartex" xmlns:cx2="http://schemas.microsoft.com/office/drawing/2015/10/21/chartex" xmlns:cx3="http://schemas.microsoft.com/office/drawing/2016/5/9/chartex" xmlns:cx4="http://schemas.microsoft.com/office/drawing/2016/5/10/chartex" xmlns:cx5="http://schemas.microsoft.com/office/drawing/2016/5/11/chartex" xmlns:cx6="http://schemas.microsoft.com/office/drawing/2016/5/12/chartex" xmlns:cx7="http://schemas.microsoft.com/office/drawing/2016/5/13/chartex" xmlns:cx8="http://schemas.microsoft.com/office/drawing/2016/5/14/chartex" xmlns:mc="http://schemas.openxmlformats.org/markup-compatibility/2006" xmlns:aink="http://schemas.microsoft.com/office/drawing/2016/ink" xmlns:am3d="http://schemas.microsoft.com/office/drawing/2017/model3d" xmlns:o="urn:schemas-microsoft-com:office:office" xmlns:oel="http://schemas.microsoft.com/office/2019/extlst" xmlns:r="http://schemas.openxmlformats.org/officeDocument/2006/relationships" xmlns:m="http://schemas.openxmlformats.org/officeDocument/2006/math" xmlns:v="urn:schemas-microsoft-com:vml" xmlns:wp14="http://schemas.microsoft.com/office/word/2010/wordprocessingDrawing" xmlns:wp="http://schemas.openxmlformats.org/drawingml/2006/wordprocessingDrawing" xmlns:w10="urn:schemas-microsoft-com:office:word" xmlns:w="http://schemas.openxmlformats.org/wordprocessingml/2006/main" xmlns:w14="http://schemas.microsoft.com/office/word/2010/wordml" xmlns:w15="http://schemas.microsoft.com/office/word/2012/wordml" xmlns:w16cex="http://schemas.microsoft.com/office/word/2018/wordml/cex" xmlns:w16cid="http://schemas.microsoft.com/office/word/2016/wordml/cid" xmlns:w16="http://schemas.microsoft.com/office/word/2018/wordml" xmlns:w16du="http://schemas.microsoft.com/office/word/2023/wordml/word16du" xmlns:w16sdtdh="http://schemas.microsoft.com/office/word/2020/wordml/sdtdatahash" xmlns:w16se="http://schemas.microsoft.com/office/word/2015/wordml/symex" xmlns:wpg="http://schemas.microsoft.com/office/word/2010/wordprocessingGroup" xmlns:wpi="http://schemas.microsoft.com/office/word/2010/wordprocessingInk" xmlns:wne="http://schemas.microsoft.com/office/word/2006/wordml" xmlns:wps="http://schemas.microsoft.com/office/word/2010/wordprocessingShape" mc:Ignorable="w14 w15 w16se w16cid w16 w16cex w16sdtdh w16du wp14"/>
+<w:numbering xmlns:wpc="http://schemas.microsoft.com/office/word/2010/wordprocessingCanvas" xmlns:cx="http://schemas.microsoft.com/office/drawing/2014/chartex" xmlns:cx1="http://schemas.microsoft.com/office/drawing/2015/9/8/chartex" xmlns:cx2="http://schemas.microsoft.com/office/drawing/2015/10/21/chartex" xmlns:cx3="http://schemas.microsoft.com/office/drawing/2016/5/9/chartex" xmlns:cx4="http://schemas.microsoft.com/office/drawing/2016/5/10/chartex" xmlns:cx5="http://schemas.microsoft.com/office/drawing/2016/5/11/chartex" xmlns:cx6="http://schemas.microsoft.com/office/drawing/2016/5/12/chartex" xmlns:cx7="http://schemas.microsoft.com/office/drawing/2016/5/13/chartex" xmlns:cx8="http://schemas.microsoft.com/office/drawing/2016/5/14/chartex" xmlns:mc="http://schemas.openxmlformats.org/markup-compatibility/2006" xmlns:aink="http://schemas.microsoft.com/office/drawing/2016/ink" xmlns:am3d="http://schemas.microsoft.com/office/drawing/2017/model3d" xmlns:o="urn:schemas-microsoft-com:office:office" xmlns:r="http://schemas.openxmlformats.org/officeDocument/2006/relationships" xmlns:m="http://schemas.openxmlformats.org/officeDocument/2006/math" xmlns:v="urn:schemas-microsoft-com:vml" xmlns:wp14="http://schemas.microsoft.com/office/word/2010/wordprocessingDrawing" xmlns:wp="http://schemas.openxmlformats.org/drawingml/2006/wordprocessingDrawing" xmlns:w10="urn:schemas-microsoft-com:office:word" xmlns:w="http://schemas.openxmlformats.org/wordprocessingml/2006/main" xmlns:w14="http://schemas.microsoft.com/office/word/2010/wordml" xmlns:w15="http://schemas.microsoft.com/office/word/2012/wordml" xmlns:w16cid="http://schemas.microsoft.com/office/word/2016/wordml/cid" xmlns:w16se="http://schemas.microsoft.com/office/word/2015/wordml/symex" xmlns:wpg="http://schemas.microsoft.com/office/word/2010/wordprocessingGroup" xmlns:wpi="http://schemas.microsoft.com/office/word/2010/wordprocessingInk" xmlns:wne="http://schemas.microsoft.com/office/word/2006/wordml" xmlns:wps="http://schemas.microsoft.com/office/word/2010/wordprocessingShape" mc:Ignorable="w14 w15 w16se w16cid wp14">
+  <w:abstractNum w:abstractNumId="0" w15:restartNumberingAfterBreak="0">
+    <w:nsid w:val="235E14DF"/>
+    <w:multiLevelType w:val="multilevel"/>
+    <w:tmpl w:val="A934D1DE"/>
+    <w:lvl w:ilvl="0">
+      <w:start w:val="1"/>
+      <w:numFmt w:val="bullet"/>
+      <w:lvlText w:val=""/>
+      <w:lvlJc w:val="left"/>
+      <w:pPr>
+        <w:tabs>
+          <w:tab w:val="num" w:pos="720"/>
+        </w:tabs>
+        <w:ind w:left="720" w:hanging="360"/>
+      </w:pPr>
+      <w:rPr>
+        <w:rFonts w:ascii="Symbol" w:hAnsi="Symbol" w:hint="default"/>
+        <w:sz w:val="20"/>
+      </w:rPr>
+    </w:lvl>
+    <w:lvl w:ilvl="1" w:tentative="1">
+      <w:start w:val="1"/>
+      <w:numFmt w:val="bullet"/>
+      <w:lvlText w:val="o"/>
+      <w:lvlJc w:val="left"/>
+      <w:pPr>
+        <w:tabs>
+          <w:tab w:val="num" w:pos="1440"/>
+        </w:tabs>
+        <w:ind w:left="1440" w:hanging="360"/>
+      </w:pPr>
+      <w:rPr>
+        <w:rFonts w:ascii="Courier New" w:hAnsi="Courier New" w:hint="default"/>
+        <w:sz w:val="20"/>
+      </w:rPr>
+    </w:lvl>
+    <w:lvl w:ilvl="2" w:tentative="1">
+      <w:start w:val="1"/>
+      <w:numFmt w:val="bullet"/>
+      <w:lvlText w:val=""/>
+      <w:lvlJc w:val="left"/>
+      <w:pPr>
+        <w:tabs>
+          <w:tab w:val="num" w:pos="2160"/>
+        </w:tabs>
+        <w:ind w:left="2160" w:hanging="360"/>
+      </w:pPr>
+      <w:rPr>
+        <w:rFonts w:ascii="Wingdings" w:hAnsi="Wingdings" w:hint="default"/>
+        <w:sz w:val="20"/>
+      </w:rPr>
+    </w:lvl>
+    <w:lvl w:ilvl="3" w:tentative="1">
+      <w:start w:val="1"/>
+      <w:numFmt w:val="bullet"/>
+      <w:lvlText w:val=""/>
+      <w:lvlJc w:val="left"/>
+      <w:pPr>
+        <w:tabs>
+          <w:tab w:val="num" w:pos="2880"/>
+        </w:tabs>
+        <w:ind w:left="2880" w:hanging="360"/>
+      </w:pPr>
+      <w:rPr>
+        <w:rFonts w:ascii="Wingdings" w:hAnsi="Wingdings" w:hint="default"/>
+        <w:sz w:val="20"/>
+      </w:rPr>
+    </w:lvl>
+    <w:lvl w:ilvl="4" w:tentative="1">
+      <w:start w:val="1"/>
+      <w:numFmt w:val="bullet"/>
+      <w:lvlText w:val=""/>
+      <w:lvlJc w:val="left"/>
+      <w:pPr>
+        <w:tabs>
+          <w:tab w:val="num" w:pos="3600"/>
+        </w:tabs>
+        <w:ind w:left="3600" w:hanging="360"/>
+      </w:pPr>
+      <w:rPr>
+        <w:rFonts w:ascii="Wingdings" w:hAnsi="Wingdings" w:hint="default"/>
+        <w:sz w:val="20"/>
+      </w:rPr>
+    </w:lvl>
+    <w:lvl w:ilvl="5" w:tentative="1">
+      <w:start w:val="1"/>
+      <w:numFmt w:val="bullet"/>
+      <w:lvlText w:val=""/>
+      <w:lvlJc w:val="left"/>
+      <w:pPr>
+        <w:tabs>
+          <w:tab w:val="num" w:pos="4320"/>
+        </w:tabs>
+        <w:ind w:left="4320" w:hanging="360"/>
+      </w:pPr>
+      <w:rPr>
+        <w:rFonts w:ascii="Wingdings" w:hAnsi="Wingdings" w:hint="default"/>
+        <w:sz w:val="20"/>
+      </w:rPr>
+    </w:lvl>
+    <w:lvl w:ilvl="6" w:tentative="1">
+      <w:start w:val="1"/>
+      <w:numFmt w:val="bullet"/>
+      <w:lvlText w:val=""/>
+      <w:lvlJc w:val="left"/>
+      <w:pPr>
+        <w:tabs>
+          <w:tab w:val="num" w:pos="5040"/>
+        </w:tabs>
+        <w:ind w:left="5040" w:hanging="360"/>
+      </w:pPr>
+      <w:rPr>
+        <w:rFonts w:ascii="Wingdings" w:hAnsi="Wingdings" w:hint="default"/>
+        <w:sz w:val="20"/>
+      </w:rPr>
+    </w:lvl>
+    <w:lvl w:ilvl="7" w:tentative="1">
+      <w:start w:val="1"/>
+      <w:numFmt w:val="bullet"/>
+      <w:lvlText w:val=""/>
+      <w:lvlJc w:val="left"/>
+      <w:pPr>
+        <w:tabs>
+          <w:tab w:val="num" w:pos="5760"/>
+        </w:tabs>
+        <w:ind w:left="5760" w:hanging="360"/>
+      </w:pPr>
+      <w:rPr>
+        <w:rFonts w:ascii="Wingdings" w:hAnsi="Wingdings" w:hint="default"/>
+        <w:sz w:val="20"/>
+      </w:rPr>
+    </w:lvl>
+    <w:lvl w:ilvl="8" w:tentative="1">
+      <w:start w:val="1"/>
+      <w:numFmt w:val="bullet"/>
+      <w:lvlText w:val=""/>
+      <w:lvlJc w:val="left"/>
+      <w:pPr>
+        <w:tabs>
+          <w:tab w:val="num" w:pos="6480"/>
+        </w:tabs>
+        <w:ind w:left="6480" w:hanging="360"/>
+      </w:pPr>
+      <w:rPr>
+        <w:rFonts w:ascii="Wingdings" w:hAnsi="Wingdings" w:hint="default"/>
+        <w:sz w:val="20"/>
+      </w:rPr>
+    </w:lvl>
+  </w:abstractNum>
+  <w:abstractNum w:abstractNumId="1" w15:restartNumberingAfterBreak="0">
+    <w:nsid w:val="2D642098"/>
+    <w:multiLevelType w:val="multilevel"/>
+    <w:tmpl w:val="3056CFB8"/>
+    <w:lvl w:ilvl="0">
+      <w:start w:val="1"/>
+      <w:numFmt w:val="bullet"/>
+      <w:lvlText w:val=""/>
+      <w:lvlJc w:val="left"/>
+      <w:pPr>
+        <w:tabs>
+          <w:tab w:val="num" w:pos="720"/>
+        </w:tabs>
+        <w:ind w:left="720" w:hanging="360"/>
+      </w:pPr>
+      <w:rPr>
+        <w:rFonts w:ascii="Symbol" w:hAnsi="Symbol" w:hint="default"/>
+        <w:sz w:val="20"/>
+      </w:rPr>
+    </w:lvl>
+    <w:lvl w:ilvl="1" w:tentative="1">
+      <w:start w:val="1"/>
+      <w:numFmt w:val="bullet"/>
+      <w:lvlText w:val="o"/>
+      <w:lvlJc w:val="left"/>
+      <w:pPr>
+        <w:tabs>
+          <w:tab w:val="num" w:pos="1440"/>
+        </w:tabs>
+        <w:ind w:left="1440" w:hanging="360"/>
+      </w:pPr>
+      <w:rPr>
+        <w:rFonts w:ascii="Courier New" w:hAnsi="Courier New" w:hint="default"/>
+        <w:sz w:val="20"/>
+      </w:rPr>
+    </w:lvl>
+    <w:lvl w:ilvl="2" w:tentative="1">
+      <w:start w:val="1"/>
+      <w:numFmt w:val="bullet"/>
+      <w:lvlText w:val=""/>
+      <w:lvlJc w:val="left"/>
+      <w:pPr>
+        <w:tabs>
+          <w:tab w:val="num" w:pos="2160"/>
+        </w:tabs>
+        <w:ind w:left="2160" w:hanging="360"/>
+      </w:pPr>
+      <w:rPr>
+        <w:rFonts w:ascii="Wingdings" w:hAnsi="Wingdings" w:hint="default"/>
+        <w:sz w:val="20"/>
+      </w:rPr>
+    </w:lvl>
+    <w:lvl w:ilvl="3" w:tentative="1">
+      <w:start w:val="1"/>
+      <w:numFmt w:val="bullet"/>
+      <w:lvlText w:val=""/>
+      <w:lvlJc w:val="left"/>
+      <w:pPr>
+        <w:tabs>
+          <w:tab w:val="num" w:pos="2880"/>
+        </w:tabs>
+        <w:ind w:left="2880" w:hanging="360"/>
+      </w:pPr>
+      <w:rPr>
+        <w:rFonts w:ascii="Wingdings" w:hAnsi="Wingdings" w:hint="default"/>
+        <w:sz w:val="20"/>
+      </w:rPr>
+    </w:lvl>
+    <w:lvl w:ilvl="4" w:tentative="1">
+      <w:start w:val="1"/>
+      <w:numFmt w:val="bullet"/>
+      <w:lvlText w:val=""/>
+      <w:lvlJc w:val="left"/>
+      <w:pPr>
+        <w:tabs>
+          <w:tab w:val="num" w:pos="3600"/>
+        </w:tabs>
+        <w:ind w:left="3600" w:hanging="360"/>
+      </w:pPr>
+      <w:rPr>
+        <w:rFonts w:ascii="Wingdings" w:hAnsi="Wingdings" w:hint="default"/>
+        <w:sz w:val="20"/>
+      </w:rPr>
+    </w:lvl>
+    <w:lvl w:ilvl="5" w:tentative="1">
+      <w:start w:val="1"/>
+      <w:numFmt w:val="bullet"/>
+      <w:lvlText w:val=""/>
+      <w:lvlJc w:val="left"/>
+      <w:pPr>
+        <w:tabs>
+          <w:tab w:val="num" w:pos="4320"/>
+        </w:tabs>
+        <w:ind w:left="4320" w:hanging="360"/>
+      </w:pPr>
+      <w:rPr>
+        <w:rFonts w:ascii="Wingdings" w:hAnsi="Wingdings" w:hint="default"/>
+        <w:sz w:val="20"/>
+      </w:rPr>
+    </w:lvl>
+    <w:lvl w:ilvl="6" w:tentative="1">
+      <w:start w:val="1"/>
+      <w:numFmt w:val="bullet"/>
+      <w:lvlText w:val=""/>
+      <w:lvlJc w:val="left"/>
+      <w:pPr>
+        <w:tabs>
+          <w:tab w:val="num" w:pos="5040"/>
+        </w:tabs>
+        <w:ind w:left="5040" w:hanging="360"/>
+      </w:pPr>
+      <w:rPr>
+        <w:rFonts w:ascii="Wingdings" w:hAnsi="Wingdings" w:hint="default"/>
+        <w:sz w:val="20"/>
+      </w:rPr>
+    </w:lvl>
+    <w:lvl w:ilvl="7" w:tentative="1">
+      <w:start w:val="1"/>
+      <w:numFmt w:val="bullet"/>
+      <w:lvlText w:val=""/>
+      <w:lvlJc w:val="left"/>
+      <w:pPr>
+        <w:tabs>
+          <w:tab w:val="num" w:pos="5760"/>
+        </w:tabs>
+        <w:ind w:left="5760" w:hanging="360"/>
+      </w:pPr>
+      <w:rPr>
+        <w:rFonts w:ascii="Wingdings" w:hAnsi="Wingdings" w:hint="default"/>
+        <w:sz w:val="20"/>
+      </w:rPr>
+    </w:lvl>
+    <w:lvl w:ilvl="8" w:tentative="1">
+      <w:start w:val="1"/>
+      <w:numFmt w:val="bullet"/>
+      <w:lvlText w:val=""/>
+      <w:lvlJc w:val="left"/>
+      <w:pPr>
+        <w:tabs>
+          <w:tab w:val="num" w:pos="6480"/>
+        </w:tabs>
+        <w:ind w:left="6480" w:hanging="360"/>
+      </w:pPr>
+      <w:rPr>
+        <w:rFonts w:ascii="Wingdings" w:hAnsi="Wingdings" w:hint="default"/>
+        <w:sz w:val="20"/>
+      </w:rPr>
+    </w:lvl>
+  </w:abstractNum>
+  <w:abstractNum w:abstractNumId="2" w15:restartNumberingAfterBreak="0">
+    <w:nsid w:val="538C68CF"/>
+    <w:multiLevelType w:val="multilevel"/>
+    <w:tmpl w:val="3B580C9C"/>
+    <w:lvl w:ilvl="0">
+      <w:start w:val="1"/>
+      <w:numFmt w:val="bullet"/>
+      <w:lvlText w:val=""/>
+      <w:lvlJc w:val="left"/>
+      <w:pPr>
+        <w:tabs>
+          <w:tab w:val="num" w:pos="720"/>
+        </w:tabs>
+        <w:ind w:left="720" w:hanging="360"/>
+      </w:pPr>
+      <w:rPr>
+        <w:rFonts w:ascii="Symbol" w:hAnsi="Symbol" w:hint="default"/>
+        <w:sz w:val="20"/>
+      </w:rPr>
+    </w:lvl>
+    <w:lvl w:ilvl="1" w:tentative="1">
+      <w:start w:val="1"/>
+      <w:numFmt w:val="bullet"/>
+      <w:lvlText w:val="o"/>
+      <w:lvlJc w:val="left"/>
+      <w:pPr>
+        <w:tabs>
+          <w:tab w:val="num" w:pos="1440"/>
+        </w:tabs>
+        <w:ind w:left="1440" w:hanging="360"/>
+      </w:pPr>
+      <w:rPr>
+        <w:rFonts w:ascii="Courier New" w:hAnsi="Courier New" w:hint="default"/>
+        <w:sz w:val="20"/>
+      </w:rPr>
+    </w:lvl>
+    <w:lvl w:ilvl="2" w:tentative="1">
+      <w:start w:val="1"/>
+      <w:numFmt w:val="bullet"/>
+      <w:lvlText w:val=""/>
+      <w:lvlJc w:val="left"/>
+      <w:pPr>
+        <w:tabs>
+          <w:tab w:val="num" w:pos="2160"/>
+        </w:tabs>
+        <w:ind w:left="2160" w:hanging="360"/>
+      </w:pPr>
+      <w:rPr>
+        <w:rFonts w:ascii="Wingdings" w:hAnsi="Wingdings" w:hint="default"/>
+        <w:sz w:val="20"/>
+      </w:rPr>
+    </w:lvl>
+    <w:lvl w:ilvl="3" w:tentative="1">
+      <w:start w:val="1"/>
+      <w:numFmt w:val="bullet"/>
+      <w:lvlText w:val=""/>
+      <w:lvlJc w:val="left"/>
+      <w:pPr>
+        <w:tabs>
+          <w:tab w:val="num" w:pos="2880"/>
+        </w:tabs>
+        <w:ind w:left="2880" w:hanging="360"/>
+      </w:pPr>
+      <w:rPr>
+        <w:rFonts w:ascii="Wingdings" w:hAnsi="Wingdings" w:hint="default"/>
+        <w:sz w:val="20"/>
+      </w:rPr>
+    </w:lvl>
+    <w:lvl w:ilvl="4" w:tentative="1">
+      <w:start w:val="1"/>
+      <w:numFmt w:val="bullet"/>
+      <w:lvlText w:val=""/>
+      <w:lvlJc w:val="left"/>
+      <w:pPr>
+        <w:tabs>
+          <w:tab w:val="num" w:pos="3600"/>
+        </w:tabs>
+        <w:ind w:left="3600" w:hanging="360"/>
+      </w:pPr>
+      <w:rPr>
+        <w:rFonts w:ascii="Wingdings" w:hAnsi="Wingdings" w:hint="default"/>
+        <w:sz w:val="20"/>
+      </w:rPr>
+    </w:lvl>
+    <w:lvl w:ilvl="5" w:tentative="1">
+      <w:start w:val="1"/>
+      <w:numFmt w:val="bullet"/>
+      <w:lvlText w:val=""/>
+      <w:lvlJc w:val="left"/>
+      <w:pPr>
+        <w:tabs>
+          <w:tab w:val="num" w:pos="4320"/>
+        </w:tabs>
+        <w:ind w:left="4320" w:hanging="360"/>
+      </w:pPr>
+      <w:rPr>
+        <w:rFonts w:ascii="Wingdings" w:hAnsi="Wingdings" w:hint="default"/>
+        <w:sz w:val="20"/>
+      </w:rPr>
+    </w:lvl>
+    <w:lvl w:ilvl="6" w:tentative="1">
+      <w:start w:val="1"/>
+      <w:numFmt w:val="bullet"/>
+      <w:lvlText w:val=""/>
+      <w:lvlJc w:val="left"/>
+      <w:pPr>
+        <w:tabs>
+          <w:tab w:val="num" w:pos="5040"/>
+        </w:tabs>
+        <w:ind w:left="5040" w:hanging="360"/>
+      </w:pPr>
+      <w:rPr>
+        <w:rFonts w:ascii="Wingdings" w:hAnsi="Wingdings" w:hint="default"/>
+        <w:sz w:val="20"/>
+      </w:rPr>
+    </w:lvl>
+    <w:lvl w:ilvl="7" w:tentative="1">
+      <w:start w:val="1"/>
+      <w:numFmt w:val="bullet"/>
+      <w:lvlText w:val=""/>
+      <w:lvlJc w:val="left"/>
+      <w:pPr>
+        <w:tabs>
+          <w:tab w:val="num" w:pos="5760"/>
+        </w:tabs>
+        <w:ind w:left="5760" w:hanging="360"/>
+      </w:pPr>
+      <w:rPr>
+        <w:rFonts w:ascii="Wingdings" w:hAnsi="Wingdings" w:hint="default"/>
+        <w:sz w:val="20"/>
+      </w:rPr>
+    </w:lvl>
+    <w:lvl w:ilvl="8" w:tentative="1">
+      <w:start w:val="1"/>
+      <w:numFmt w:val="bullet"/>
+      <w:lvlText w:val=""/>
+      <w:lvlJc w:val="left"/>
+      <w:pPr>
+        <w:tabs>
+          <w:tab w:val="num" w:pos="6480"/>
+        </w:tabs>
+        <w:ind w:left="6480" w:hanging="360"/>
+      </w:pPr>
+      <w:rPr>
+        <w:rFonts w:ascii="Wingdings" w:hAnsi="Wingdings" w:hint="default"/>
+        <w:sz w:val="20"/>
+      </w:rPr>
+    </w:lvl>
+  </w:abstractNum>
+  <w:abstractNum w:abstractNumId="3" w15:restartNumberingAfterBreak="0">
+    <w:nsid w:val="7E973570"/>
+    <w:multiLevelType w:val="multilevel"/>
+    <w:tmpl w:val="81BEE3C4"/>
+    <w:lvl w:ilvl="0">
+      <w:start w:val="1"/>
+      <w:numFmt w:val="bullet"/>
+      <w:lvlText w:val=""/>
+      <w:lvlJc w:val="left"/>
+      <w:pPr>
+        <w:tabs>
+          <w:tab w:val="num" w:pos="720"/>
+        </w:tabs>
+        <w:ind w:left="720" w:hanging="360"/>
+      </w:pPr>
+      <w:rPr>
+        <w:rFonts w:ascii="Symbol" w:hAnsi="Symbol" w:hint="default"/>
+        <w:sz w:val="20"/>
+      </w:rPr>
+    </w:lvl>
+    <w:lvl w:ilvl="1" w:tentative="1">
+      <w:start w:val="1"/>
+      <w:numFmt w:val="bullet"/>
+      <w:lvlText w:val="o"/>
+      <w:lvlJc w:val="left"/>
+      <w:pPr>
+        <w:tabs>
+          <w:tab w:val="num" w:pos="1440"/>
+        </w:tabs>
+        <w:ind w:left="1440" w:hanging="360"/>
+      </w:pPr>
+      <w:rPr>
+        <w:rFonts w:ascii="Courier New" w:hAnsi="Courier New" w:hint="default"/>
+        <w:sz w:val="20"/>
+      </w:rPr>
+    </w:lvl>
+    <w:lvl w:ilvl="2" w:tentative="1">
+      <w:start w:val="1"/>
+      <w:numFmt w:val="bullet"/>
+      <w:lvlText w:val=""/>
+      <w:lvlJc w:val="left"/>
+      <w:pPr>
+        <w:tabs>
+          <w:tab w:val="num" w:pos="2160"/>
+        </w:tabs>
+        <w:ind w:left="2160" w:hanging="360"/>
+      </w:pPr>
+      <w:rPr>
+        <w:rFonts w:ascii="Wingdings" w:hAnsi="Wingdings" w:hint="default"/>
+        <w:sz w:val="20"/>
+      </w:rPr>
+    </w:lvl>
+    <w:lvl w:ilvl="3" w:tentative="1">
+      <w:start w:val="1"/>
+      <w:numFmt w:val="bullet"/>
+      <w:lvlText w:val=""/>
+      <w:lvlJc w:val="left"/>
+      <w:pPr>
+        <w:tabs>
+          <w:tab w:val="num" w:pos="2880"/>
+        </w:tabs>
+        <w:ind w:left="2880" w:hanging="360"/>
+      </w:pPr>
+      <w:rPr>
+        <w:rFonts w:ascii="Wingdings" w:hAnsi="Wingdings" w:hint="default"/>
+        <w:sz w:val="20"/>
+      </w:rPr>
+    </w:lvl>
+    <w:lvl w:ilvl="4" w:tentative="1">
+      <w:start w:val="1"/>
+      <w:numFmt w:val="bullet"/>
+      <w:lvlText w:val=""/>
+      <w:lvlJc w:val="left"/>
+      <w:pPr>
+        <w:tabs>
+          <w:tab w:val="num" w:pos="3600"/>
+        </w:tabs>
+        <w:ind w:left="3600" w:hanging="360"/>
+      </w:pPr>
+      <w:rPr>
+        <w:rFonts w:ascii="Wingdings" w:hAnsi="Wingdings" w:hint="default"/>
+        <w:sz w:val="20"/>
+      </w:rPr>
+    </w:lvl>
+    <w:lvl w:ilvl="5" w:tentative="1">
+      <w:start w:val="1"/>
+      <w:numFmt w:val="bullet"/>
+      <w:lvlText w:val=""/>
+      <w:lvlJc w:val="left"/>
+      <w:pPr>
+        <w:tabs>
+          <w:tab w:val="num" w:pos="4320"/>
+        </w:tabs>
+        <w:ind w:left="4320" w:hanging="360"/>
+      </w:pPr>
+      <w:rPr>
+        <w:rFonts w:ascii="Wingdings" w:hAnsi="Wingdings" w:hint="default"/>
+        <w:sz w:val="20"/>
+      </w:rPr>
+    </w:lvl>
+    <w:lvl w:ilvl="6" w:tentative="1">
+      <w:start w:val="1"/>
+      <w:numFmt w:val="bullet"/>
+      <w:lvlText w:val=""/>
+      <w:lvlJc w:val="left"/>
+      <w:pPr>
+        <w:tabs>
+          <w:tab w:val="num" w:pos="5040"/>
+        </w:tabs>
+        <w:ind w:left="5040" w:hanging="360"/>
+      </w:pPr>
+      <w:rPr>
+        <w:rFonts w:ascii="Wingdings" w:hAnsi="Wingdings" w:hint="default"/>
+        <w:sz w:val="20"/>
+      </w:rPr>
+    </w:lvl>
+    <w:lvl w:ilvl="7" w:tentative="1">
+      <w:start w:val="1"/>
+      <w:numFmt w:val="bullet"/>
+      <w:lvlText w:val=""/>
+      <w:lvlJc w:val="left"/>
+      <w:pPr>
+        <w:tabs>
+          <w:tab w:val="num" w:pos="5760"/>
+        </w:tabs>
+        <w:ind w:left="5760" w:hanging="360"/>
+      </w:pPr>
+      <w:rPr>
+        <w:rFonts w:ascii="Wingdings" w:hAnsi="Wingdings" w:hint="default"/>
+        <w:sz w:val="20"/>
+      </w:rPr>
+    </w:lvl>
+    <w:lvl w:ilvl="8" w:tentative="1">
+      <w:start w:val="1"/>
+      <w:numFmt w:val="bullet"/>
+      <w:lvlText w:val=""/>
+      <w:lvlJc w:val="left"/>
+      <w:pPr>
+        <w:tabs>
+          <w:tab w:val="num" w:pos="6480"/>
+        </w:tabs>
+        <w:ind w:left="6480" w:hanging="360"/>
+      </w:pPr>
+      <w:rPr>
+        <w:rFonts w:ascii="Wingdings" w:hAnsi="Wingdings" w:hint="default"/>
+        <w:sz w:val="20"/>
+      </w:rPr>
+    </w:lvl>
+  </w:abstractNum>
+  <w:num w:numId="1">
+    <w:abstractNumId w:val="3"/>
+  </w:num>
+  <w:num w:numId="2">
+    <w:abstractNumId w:val="1"/>
+  </w:num>
+  <w:num w:numId="3">
+    <w:abstractNumId w:val="0"/>
+  </w:num>
+  <w:num w:numId="4">
+    <w:abstractNumId w:val="2"/>
+  </w:num>
+</w:numbering>
 </file>
 
 <file path=word/styles.xml><?xml version="1.0" encoding="utf-8"?>
-<w:styles xmlns:mc="http://schemas.openxmlformats.org/markup-compatibility/2006" xmlns:r="http://schemas.openxmlformats.org/officeDocument/2006/relationships" xmlns:w="http://schemas.openxmlformats.org/wordprocessingml/2006/main" xmlns:w14="http://schemas.microsoft.com/office/word/2010/wordml" xmlns:w15="http://schemas.microsoft.com/office/word/2012/wordml" xmlns:w16cex="http://schemas.microsoft.com/office/word/2018/wordml/cex" xmlns:w16cid="http://schemas.microsoft.com/office/word/2016/wordml/cid" xmlns:w16="http://schemas.microsoft.com/office/word/2018/wordml" xmlns:w16du="http://schemas.microsoft.com/office/word/2023/wordml/word16du" xmlns:w16sdtdh="http://schemas.microsoft.com/office/word/2020/wordml/sdtdatahash" xmlns:w16se="http://schemas.microsoft.com/office/word/2015/wordml/symex" mc:Ignorable="w14 w15 w16se w16cid w16 w16cex w16sdtdh w16du">
+<w:styles xmlns:mc="http://schemas.openxmlformats.org/markup-compatibility/2006" xmlns:r="http://schemas.openxmlformats.org/officeDocument/2006/relationships" xmlns:w="http://schemas.openxmlformats.org/wordprocessingml/2006/main" xmlns:w14="http://schemas.microsoft.com/office/word/2010/wordml" xmlns:w15="http://schemas.microsoft.com/office/word/2012/wordml" xmlns:w16cid="http://schemas.microsoft.com/office/word/2016/wordml/cid" xmlns:w16se="http://schemas.microsoft.com/office/word/2015/wordml/symex" mc:Ignorable="w14 w15 w16se w16cid">
   <w:docDefaults>
     <w:rPrDefault>
       <w:rPr>
@@ -1921,7 +3136,7 @@
       </w:pPr>
     </w:pPrDefault>
   </w:docDefaults>
-  <w:latentStyles w:defLockedState="0" w:defUIPriority="99" w:defSemiHidden="0" w:defUnhideWhenUsed="0" w:defQFormat="0" w:count="376">
+  <w:latentStyles w:defLockedState="0" w:defUIPriority="99" w:defSemiHidden="0" w:defUnhideWhenUsed="0" w:defQFormat="0" w:count="375">
     <w:lsdException w:name="Normal" w:uiPriority="0" w:qFormat="1"/>
     <w:lsdException w:name="heading 1" w:uiPriority="9" w:qFormat="1"/>
     <w:lsdException w:name="heading 2" w:semiHidden="1" w:uiPriority="9" w:unhideWhenUsed="1" w:qFormat="1"/>
@@ -2297,7 +3512,6 @@
     <w:lsdException w:name="Smart Hyperlink" w:semiHidden="1" w:unhideWhenUsed="1"/>
     <w:lsdException w:name="Hashtag" w:semiHidden="1" w:unhideWhenUsed="1"/>
     <w:lsdException w:name="Unresolved Mention" w:semiHidden="1" w:unhideWhenUsed="1"/>
-    <w:lsdException w:name="Smart Link" w:semiHidden="1" w:unhideWhenUsed="1"/>
   </w:latentStyles>
   <w:style w:type="paragraph" w:default="1" w:styleId="Normal">
     <w:name w:val="Normal"/>
@@ -2355,23 +3569,19 @@
   </w:style>
   <w:style w:type="paragraph" w:styleId="Heading3">
     <w:name w:val="heading 3"/>
-    <w:basedOn w:val="Normal"/>
+    <w:basedOn w:val="Heading2"/>
     <w:next w:val="Normal"/>
     <w:link w:val="Heading3Char"/>
     <w:uiPriority w:val="9"/>
-    <w:semiHidden/>
     <w:unhideWhenUsed/>
     <w:qFormat/>
-    <w:rsid w:val="00850C53"/>
+    <w:rsid w:val="00202B52"/>
     <w:pPr>
-      <w:keepNext/>
-      <w:keepLines/>
-      <w:spacing w:before="40" w:after="0"/>
+      <w:spacing w:line="276" w:lineRule="auto"/>
       <w:outlineLvl w:val="2"/>
     </w:pPr>
     <w:rPr>
-      <w:rFonts w:asciiTheme="majorHAnsi" w:eastAsiaTheme="majorEastAsia" w:hAnsiTheme="majorHAnsi" w:cstheme="majorBidi"/>
-      <w:color w:val="1F3763" w:themeColor="accent1" w:themeShade="7F"/>
+      <w:sz w:val="24"/>
       <w:szCs w:val="24"/>
     </w:rPr>
   </w:style>
@@ -2422,6 +3632,7 @@
   <w:style w:type="character" w:default="1" w:styleId="DefaultParagraphFont">
     <w:name w:val="Default Paragraph Font"/>
     <w:uiPriority w:val="1"/>
+    <w:semiHidden/>
     <w:unhideWhenUsed/>
   </w:style>
   <w:style w:type="table" w:default="1" w:styleId="TableNormal">
@@ -2684,11 +3895,10 @@
     <w:basedOn w:val="DefaultParagraphFont"/>
     <w:link w:val="Heading3"/>
     <w:uiPriority w:val="9"/>
-    <w:semiHidden/>
-    <w:rsid w:val="00850C53"/>
+    <w:rsid w:val="00202B52"/>
     <w:rPr>
-      <w:rFonts w:asciiTheme="majorHAnsi" w:eastAsiaTheme="majorEastAsia" w:hAnsiTheme="majorHAnsi" w:cstheme="majorBidi"/>
-      <w:color w:val="1F3763" w:themeColor="accent1" w:themeShade="7F"/>
+      <w:rFonts w:ascii="Times New Roman" w:eastAsiaTheme="majorEastAsia" w:hAnsi="Times New Roman" w:cstheme="majorBidi"/>
+      <w:color w:val="2F5496" w:themeColor="accent1" w:themeShade="BF"/>
       <w:sz w:val="24"/>
       <w:szCs w:val="24"/>
     </w:rPr>
@@ -2747,11 +3957,22 @@
       <w:ind w:left="660"/>
     </w:pPr>
   </w:style>
+  <w:style w:type="character" w:styleId="Strong">
+    <w:name w:val="Strong"/>
+    <w:basedOn w:val="DefaultParagraphFont"/>
+    <w:uiPriority w:val="22"/>
+    <w:qFormat/>
+    <w:rsid w:val="00D35041"/>
+    <w:rPr>
+      <w:b/>
+      <w:bCs/>
+    </w:rPr>
+  </w:style>
 </w:styles>
 </file>
 
 <file path=word/glossary/document.xml><?xml version="1.0" encoding="utf-8"?>
-<w:glossaryDocument xmlns:wpc="http://schemas.microsoft.com/office/word/2010/wordprocessingCanvas" xmlns:cx="http://schemas.microsoft.com/office/drawing/2014/chartex" xmlns:cx1="http://schemas.microsoft.com/office/drawing/2015/9/8/chartex" xmlns:cx2="http://schemas.microsoft.com/office/drawing/2015/10/21/chartex" xmlns:cx3="http://schemas.microsoft.com/office/drawing/2016/5/9/chartex" xmlns:cx4="http://schemas.microsoft.com/office/drawing/2016/5/10/chartex" xmlns:cx5="http://schemas.microsoft.com/office/drawing/2016/5/11/chartex" xmlns:cx6="http://schemas.microsoft.com/office/drawing/2016/5/12/chartex" xmlns:cx7="http://schemas.microsoft.com/office/drawing/2016/5/13/chartex" xmlns:cx8="http://schemas.microsoft.com/office/drawing/2016/5/14/chartex" xmlns:mc="http://schemas.openxmlformats.org/markup-compatibility/2006" xmlns:aink="http://schemas.microsoft.com/office/drawing/2016/ink" xmlns:am3d="http://schemas.microsoft.com/office/drawing/2017/model3d" xmlns:o="urn:schemas-microsoft-com:office:office" xmlns:oel="http://schemas.microsoft.com/office/2019/extlst" xmlns:r="http://schemas.openxmlformats.org/officeDocument/2006/relationships" xmlns:m="http://schemas.openxmlformats.org/officeDocument/2006/math" xmlns:v="urn:schemas-microsoft-com:vml" xmlns:wp14="http://schemas.microsoft.com/office/word/2010/wordprocessingDrawing" xmlns:wp="http://schemas.openxmlformats.org/drawingml/2006/wordprocessingDrawing" xmlns:w10="urn:schemas-microsoft-com:office:word" xmlns:w="http://schemas.openxmlformats.org/wordprocessingml/2006/main" xmlns:w14="http://schemas.microsoft.com/office/word/2010/wordml" xmlns:w15="http://schemas.microsoft.com/office/word/2012/wordml" xmlns:w16cex="http://schemas.microsoft.com/office/word/2018/wordml/cex" xmlns:w16cid="http://schemas.microsoft.com/office/word/2016/wordml/cid" xmlns:w16="http://schemas.microsoft.com/office/word/2018/wordml" xmlns:w16du="http://schemas.microsoft.com/office/word/2023/wordml/word16du" xmlns:w16sdtdh="http://schemas.microsoft.com/office/word/2020/wordml/sdtdatahash" xmlns:w16se="http://schemas.microsoft.com/office/word/2015/wordml/symex" xmlns:wpg="http://schemas.microsoft.com/office/word/2010/wordprocessingGroup" xmlns:wpi="http://schemas.microsoft.com/office/word/2010/wordprocessingInk" xmlns:wne="http://schemas.microsoft.com/office/word/2006/wordml" xmlns:wps="http://schemas.microsoft.com/office/word/2010/wordprocessingShape" mc:Ignorable="w14 w15 w16se w16cid w16 w16cex w16sdtdh w16du wp14">
+<w:glossaryDocument xmlns:wpc="http://schemas.microsoft.com/office/word/2010/wordprocessingCanvas" xmlns:cx="http://schemas.microsoft.com/office/drawing/2014/chartex" xmlns:cx1="http://schemas.microsoft.com/office/drawing/2015/9/8/chartex" xmlns:cx2="http://schemas.microsoft.com/office/drawing/2015/10/21/chartex" xmlns:cx3="http://schemas.microsoft.com/office/drawing/2016/5/9/chartex" xmlns:cx4="http://schemas.microsoft.com/office/drawing/2016/5/10/chartex" xmlns:cx5="http://schemas.microsoft.com/office/drawing/2016/5/11/chartex" xmlns:cx6="http://schemas.microsoft.com/office/drawing/2016/5/12/chartex" xmlns:cx7="http://schemas.microsoft.com/office/drawing/2016/5/13/chartex" xmlns:cx8="http://schemas.microsoft.com/office/drawing/2016/5/14/chartex" xmlns:mc="http://schemas.openxmlformats.org/markup-compatibility/2006" xmlns:aink="http://schemas.microsoft.com/office/drawing/2016/ink" xmlns:am3d="http://schemas.microsoft.com/office/drawing/2017/model3d" xmlns:o="urn:schemas-microsoft-com:office:office" xmlns:r="http://schemas.openxmlformats.org/officeDocument/2006/relationships" xmlns:m="http://schemas.openxmlformats.org/officeDocument/2006/math" xmlns:v="urn:schemas-microsoft-com:vml" xmlns:wp14="http://schemas.microsoft.com/office/word/2010/wordprocessingDrawing" xmlns:wp="http://schemas.openxmlformats.org/drawingml/2006/wordprocessingDrawing" xmlns:w10="urn:schemas-microsoft-com:office:word" xmlns:w="http://schemas.openxmlformats.org/wordprocessingml/2006/main" xmlns:w14="http://schemas.microsoft.com/office/word/2010/wordml" xmlns:w15="http://schemas.microsoft.com/office/word/2012/wordml" xmlns:w16cid="http://schemas.microsoft.com/office/word/2016/wordml/cid" xmlns:w16se="http://schemas.microsoft.com/office/word/2015/wordml/symex" xmlns:wpg="http://schemas.microsoft.com/office/word/2010/wordprocessingGroup" xmlns:wpi="http://schemas.microsoft.com/office/word/2010/wordprocessingInk" xmlns:wne="http://schemas.microsoft.com/office/word/2006/wordml" xmlns:wps="http://schemas.microsoft.com/office/word/2010/wordprocessingShape" mc:Ignorable="w14 w15 w16se w16cid wp14">
   <w:docParts>
     <w:docPart>
       <w:docPartPr>
@@ -2775,7 +3996,7 @@
           </w:pPr>
           <w:r>
             <w:rPr>
-              <w:color w:val="0F4761" w:themeColor="accent1" w:themeShade="BF"/>
+              <w:color w:val="2F5496" w:themeColor="accent1" w:themeShade="BF"/>
               <w:sz w:val="24"/>
               <w:szCs w:val="24"/>
             </w:rPr>
@@ -2807,7 +4028,7 @@
           <w:r>
             <w:rPr>
               <w:rFonts w:asciiTheme="majorHAnsi" w:eastAsiaTheme="majorEastAsia" w:hAnsiTheme="majorHAnsi" w:cstheme="majorBidi"/>
-              <w:color w:val="156082" w:themeColor="accent1"/>
+              <w:color w:val="4472C4" w:themeColor="accent1"/>
               <w:sz w:val="88"/>
               <w:szCs w:val="88"/>
             </w:rPr>
@@ -2838,7 +4059,7 @@
           </w:pPr>
           <w:r>
             <w:rPr>
-              <w:color w:val="156082" w:themeColor="accent1"/>
+              <w:color w:val="4472C4" w:themeColor="accent1"/>
               <w:sz w:val="28"/>
               <w:szCs w:val="28"/>
             </w:rPr>
@@ -2869,7 +4090,7 @@
           </w:pPr>
           <w:r>
             <w:rPr>
-              <w:color w:val="156082" w:themeColor="accent1"/>
+              <w:color w:val="4472C4" w:themeColor="accent1"/>
               <w:sz w:val="28"/>
               <w:szCs w:val="28"/>
             </w:rPr>
@@ -2883,7 +4104,35 @@
 </file>
 
 <file path=word/glossary/fontTable.xml><?xml version="1.0" encoding="utf-8"?>
-<w:fonts xmlns:mc="http://schemas.openxmlformats.org/markup-compatibility/2006" xmlns:r="http://schemas.openxmlformats.org/officeDocument/2006/relationships" xmlns:w="http://schemas.openxmlformats.org/wordprocessingml/2006/main" xmlns:w14="http://schemas.microsoft.com/office/word/2010/wordml" xmlns:w15="http://schemas.microsoft.com/office/word/2012/wordml" xmlns:w16cex="http://schemas.microsoft.com/office/word/2018/wordml/cex" xmlns:w16cid="http://schemas.microsoft.com/office/word/2016/wordml/cid" xmlns:w16="http://schemas.microsoft.com/office/word/2018/wordml" xmlns:w16du="http://schemas.microsoft.com/office/word/2023/wordml/word16du" xmlns:w16sdtdh="http://schemas.microsoft.com/office/word/2020/wordml/sdtdatahash" xmlns:w16se="http://schemas.microsoft.com/office/word/2015/wordml/symex" mc:Ignorable="w14 w15 w16se w16cid w16 w16cex w16sdtdh w16du">
+<w:fonts xmlns:mc="http://schemas.openxmlformats.org/markup-compatibility/2006" xmlns:r="http://schemas.openxmlformats.org/officeDocument/2006/relationships" xmlns:w="http://schemas.openxmlformats.org/wordprocessingml/2006/main" xmlns:w14="http://schemas.microsoft.com/office/word/2010/wordml" xmlns:w15="http://schemas.microsoft.com/office/word/2012/wordml" xmlns:w16cid="http://schemas.microsoft.com/office/word/2016/wordml/cid" xmlns:w16se="http://schemas.microsoft.com/office/word/2015/wordml/symex" mc:Ignorable="w14 w15 w16se w16cid">
+  <w:font w:name="Symbol">
+    <w:panose1 w:val="05050102010706020507"/>
+    <w:charset w:val="02"/>
+    <w:family w:val="roman"/>
+    <w:pitch w:val="variable"/>
+    <w:sig w:usb0="00000000" w:usb1="10000000" w:usb2="00000000" w:usb3="00000000" w:csb0="80000000" w:csb1="00000000"/>
+  </w:font>
+  <w:font w:name="Times New Roman">
+    <w:panose1 w:val="02020603050405020304"/>
+    <w:charset w:val="00"/>
+    <w:family w:val="roman"/>
+    <w:pitch w:val="variable"/>
+    <w:sig w:usb0="E0002EFF" w:usb1="C000785B" w:usb2="00000009" w:usb3="00000000" w:csb0="000001FF" w:csb1="00000000"/>
+  </w:font>
+  <w:font w:name="Courier New">
+    <w:panose1 w:val="02070309020205020404"/>
+    <w:charset w:val="00"/>
+    <w:family w:val="modern"/>
+    <w:pitch w:val="fixed"/>
+    <w:sig w:usb0="E0002EFF" w:usb1="C0007843" w:usb2="00000009" w:usb3="00000000" w:csb0="000001FF" w:csb1="00000000"/>
+  </w:font>
+  <w:font w:name="Wingdings">
+    <w:panose1 w:val="05000000000000000000"/>
+    <w:charset w:val="02"/>
+    <w:family w:val="auto"/>
+    <w:pitch w:val="variable"/>
+    <w:sig w:usb0="00000000" w:usb1="10000000" w:usb2="00000000" w:usb3="00000000" w:csb0="80000000" w:csb1="00000000"/>
+  </w:font>
   <w:font w:name="Calibri">
     <w:panose1 w:val="020F0502020204030204"/>
     <w:charset w:val="00"/>
@@ -2895,13 +4144,6 @@
     <w:panose1 w:val="020B0604020202020204"/>
     <w:charset w:val="00"/>
     <w:family w:val="swiss"/>
-    <w:pitch w:val="variable"/>
-    <w:sig w:usb0="E0002EFF" w:usb1="C000785B" w:usb2="00000009" w:usb3="00000000" w:csb0="000001FF" w:csb1="00000000"/>
-  </w:font>
-  <w:font w:name="Times New Roman">
-    <w:panose1 w:val="02020603050405020304"/>
-    <w:charset w:val="00"/>
-    <w:family w:val="roman"/>
     <w:pitch w:val="variable"/>
     <w:sig w:usb0="E0002EFF" w:usb1="C000785B" w:usb2="00000009" w:usb3="00000000" w:csb0="000001FF" w:csb1="00000000"/>
   </w:font>
@@ -2925,23 +4167,11 @@
     <w:pitch w:val="variable"/>
     <w:sig w:usb0="800002E7" w:usb1="2AC7FCFF" w:usb2="00000012" w:usb3="00000000" w:csb0="0002009F" w:csb1="00000000"/>
   </w:font>
-  <w:font w:name="Aptos">
-    <w:charset w:val="00"/>
-    <w:family w:val="swiss"/>
-    <w:pitch w:val="variable"/>
-    <w:sig w:usb0="20000287" w:usb1="00000003" w:usb2="00000000" w:usb3="00000000" w:csb0="0000019F" w:csb1="00000000"/>
-  </w:font>
-  <w:font w:name="Aptos Display">
-    <w:charset w:val="00"/>
-    <w:family w:val="swiss"/>
-    <w:pitch w:val="variable"/>
-    <w:sig w:usb0="20000287" w:usb1="00000003" w:usb2="00000000" w:usb3="00000000" w:csb0="0000019F" w:csb1="00000000"/>
-  </w:font>
 </w:fonts>
 </file>
 
 <file path=word/glossary/settings.xml><?xml version="1.0" encoding="utf-8"?>
-<w:settings xmlns:mc="http://schemas.openxmlformats.org/markup-compatibility/2006" xmlns:o="urn:schemas-microsoft-com:office:office" xmlns:r="http://schemas.openxmlformats.org/officeDocument/2006/relationships" xmlns:m="http://schemas.openxmlformats.org/officeDocument/2006/math" xmlns:v="urn:schemas-microsoft-com:vml" xmlns:w10="urn:schemas-microsoft-com:office:word" xmlns:w="http://schemas.openxmlformats.org/wordprocessingml/2006/main" xmlns:w14="http://schemas.microsoft.com/office/word/2010/wordml" xmlns:w15="http://schemas.microsoft.com/office/word/2012/wordml" xmlns:w16cex="http://schemas.microsoft.com/office/word/2018/wordml/cex" xmlns:w16cid="http://schemas.microsoft.com/office/word/2016/wordml/cid" xmlns:w16="http://schemas.microsoft.com/office/word/2018/wordml" xmlns:w16du="http://schemas.microsoft.com/office/word/2023/wordml/word16du" xmlns:w16sdtdh="http://schemas.microsoft.com/office/word/2020/wordml/sdtdatahash" xmlns:w16se="http://schemas.microsoft.com/office/word/2015/wordml/symex" xmlns:sl="http://schemas.openxmlformats.org/schemaLibrary/2006/main" mc:Ignorable="w14 w15 w16se w16cid w16 w16cex w16sdtdh w16du">
+<w:settings xmlns:mc="http://schemas.openxmlformats.org/markup-compatibility/2006" xmlns:o="urn:schemas-microsoft-com:office:office" xmlns:r="http://schemas.openxmlformats.org/officeDocument/2006/relationships" xmlns:m="http://schemas.openxmlformats.org/officeDocument/2006/math" xmlns:v="urn:schemas-microsoft-com:vml" xmlns:w10="urn:schemas-microsoft-com:office:word" xmlns:w="http://schemas.openxmlformats.org/wordprocessingml/2006/main" xmlns:w14="http://schemas.microsoft.com/office/word/2010/wordml" xmlns:w15="http://schemas.microsoft.com/office/word/2012/wordml" xmlns:w16cid="http://schemas.microsoft.com/office/word/2016/wordml/cid" xmlns:w16se="http://schemas.microsoft.com/office/word/2015/wordml/symex" xmlns:sl="http://schemas.openxmlformats.org/schemaLibrary/2006/main" mc:Ignorable="w14 w15 w16se w16cid">
   <w:view w:val="normal"/>
   <w:defaultTabStop w:val="720"/>
   <w:characterSpacingControl w:val="doNotCompress"/>
@@ -2962,6 +4192,7 @@
     <w:rsid w:val="002518E9"/>
     <w:rsid w:val="002C4E24"/>
     <w:rsid w:val="003D1243"/>
+    <w:rsid w:val="00426578"/>
     <w:rsid w:val="00493E5A"/>
     <w:rsid w:val="005922FE"/>
     <w:rsid w:val="006D5FF2"/>
@@ -2994,7 +4225,7 @@
 </file>
 
 <file path=word/glossary/styles.xml><?xml version="1.0" encoding="utf-8"?>
-<w:styles xmlns:mc="http://schemas.openxmlformats.org/markup-compatibility/2006" xmlns:r="http://schemas.openxmlformats.org/officeDocument/2006/relationships" xmlns:w="http://schemas.openxmlformats.org/wordprocessingml/2006/main" xmlns:w14="http://schemas.microsoft.com/office/word/2010/wordml" xmlns:w15="http://schemas.microsoft.com/office/word/2012/wordml" xmlns:w16cex="http://schemas.microsoft.com/office/word/2018/wordml/cex" xmlns:w16cid="http://schemas.microsoft.com/office/word/2016/wordml/cid" xmlns:w16="http://schemas.microsoft.com/office/word/2018/wordml" xmlns:w16du="http://schemas.microsoft.com/office/word/2023/wordml/word16du" xmlns:w16sdtdh="http://schemas.microsoft.com/office/word/2020/wordml/sdtdatahash" xmlns:w16se="http://schemas.microsoft.com/office/word/2015/wordml/symex" mc:Ignorable="w14 w15 w16se w16cid w16 w16cex w16sdtdh w16du">
+<w:styles xmlns:mc="http://schemas.openxmlformats.org/markup-compatibility/2006" xmlns:r="http://schemas.openxmlformats.org/officeDocument/2006/relationships" xmlns:w="http://schemas.openxmlformats.org/wordprocessingml/2006/main" xmlns:w14="http://schemas.microsoft.com/office/word/2010/wordml" xmlns:w15="http://schemas.microsoft.com/office/word/2012/wordml" xmlns:w16cid="http://schemas.microsoft.com/office/word/2016/wordml/cid" xmlns:w16se="http://schemas.microsoft.com/office/word/2015/wordml/symex" mc:Ignorable="w14 w15 w16se w16cid">
   <w:docDefaults>
     <w:rPrDefault>
       <w:rPr>
@@ -3012,7 +4243,7 @@
       </w:pPr>
     </w:pPrDefault>
   </w:docDefaults>
-  <w:latentStyles w:defLockedState="0" w:defUIPriority="99" w:defSemiHidden="0" w:defUnhideWhenUsed="0" w:defQFormat="0" w:count="376">
+  <w:latentStyles w:defLockedState="0" w:defUIPriority="99" w:defSemiHidden="0" w:defUnhideWhenUsed="0" w:defQFormat="0" w:count="375">
     <w:lsdException w:name="Normal" w:uiPriority="0" w:qFormat="1"/>
     <w:lsdException w:name="heading 1" w:uiPriority="9" w:qFormat="1"/>
     <w:lsdException w:name="heading 2" w:semiHidden="1" w:uiPriority="9" w:unhideWhenUsed="1" w:qFormat="1"/>
@@ -3388,7 +4619,6 @@
     <w:lsdException w:name="Smart Hyperlink" w:semiHidden="1" w:unhideWhenUsed="1"/>
     <w:lsdException w:name="Hashtag" w:semiHidden="1" w:unhideWhenUsed="1"/>
     <w:lsdException w:name="Unresolved Mention" w:semiHidden="1" w:unhideWhenUsed="1"/>
-    <w:lsdException w:name="Smart Link" w:semiHidden="1" w:unhideWhenUsed="1"/>
   </w:latentStyles>
   <w:style w:type="paragraph" w:default="1" w:styleId="Normal">
     <w:name w:val="Normal"/>
@@ -3441,7 +4671,7 @@
 </file>
 
 <file path=word/glossary/webSettings.xml><?xml version="1.0" encoding="utf-8"?>
-<w:webSettings xmlns:mc="http://schemas.openxmlformats.org/markup-compatibility/2006" xmlns:r="http://schemas.openxmlformats.org/officeDocument/2006/relationships" xmlns:w="http://schemas.openxmlformats.org/wordprocessingml/2006/main" xmlns:w14="http://schemas.microsoft.com/office/word/2010/wordml" xmlns:w15="http://schemas.microsoft.com/office/word/2012/wordml" xmlns:w16cex="http://schemas.microsoft.com/office/word/2018/wordml/cex" xmlns:w16cid="http://schemas.microsoft.com/office/word/2016/wordml/cid" xmlns:w16="http://schemas.microsoft.com/office/word/2018/wordml" xmlns:w16du="http://schemas.microsoft.com/office/word/2023/wordml/word16du" xmlns:w16sdtdh="http://schemas.microsoft.com/office/word/2020/wordml/sdtdatahash" xmlns:w16se="http://schemas.microsoft.com/office/word/2015/wordml/symex" mc:Ignorable="w14 w15 w16se w16cid w16 w16cex w16sdtdh w16du">
+<w:webSettings xmlns:mc="http://schemas.openxmlformats.org/markup-compatibility/2006" xmlns:r="http://schemas.openxmlformats.org/officeDocument/2006/relationships" xmlns:w="http://schemas.openxmlformats.org/wordprocessingml/2006/main" xmlns:w14="http://schemas.microsoft.com/office/word/2010/wordml" xmlns:w15="http://schemas.microsoft.com/office/word/2012/wordml" xmlns:w16cid="http://schemas.microsoft.com/office/word/2016/wordml/cid" xmlns:w16se="http://schemas.microsoft.com/office/word/2015/wordml/symex" mc:Ignorable="w14 w15 w16se w16cid">
   <w:optimizeForBrowser/>
   <w:allowPNG/>
 </w:webSettings>
@@ -3754,14 +4984,6 @@
 </file>
 
 <file path=customXml/item2.xml><?xml version="1.0" encoding="utf-8"?>
-<p:properties xmlns:p="http://schemas.microsoft.com/office/2006/metadata/properties" xmlns:xsi="http://www.w3.org/2001/XMLSchema-instance" xmlns:pc="http://schemas.microsoft.com/office/infopath/2007/PartnerControls">
-  <documentManagement>
-    <_activity xmlns="8552b5d7-4deb-4460-9153-0bb224b95821" xsi:nil="true"/>
-  </documentManagement>
-</p:properties>
-</file>
-
-<file path=customXml/item3.xml><?xml version="1.0" encoding="utf-8"?>
 <?mso-contentType ?>
 <FormTemplates xmlns="http://schemas.microsoft.com/sharepoint/v3/contenttype/forms">
   <Display>DocumentLibraryForm</Display>
@@ -3770,7 +4992,7 @@
 </FormTemplates>
 </file>
 
-<file path=customXml/item4.xml><?xml version="1.0" encoding="utf-8"?>
+<file path=customXml/item3.xml><?xml version="1.0" encoding="utf-8"?>
 <ct:contentTypeSchema xmlns:ct="http://schemas.microsoft.com/office/2006/metadata/contentType" xmlns:ma="http://schemas.microsoft.com/office/2006/metadata/properties/metaAttributes" ct:_="" ma:_="" ma:contentTypeName="Document" ma:contentTypeID="0x010100D5FCAB99F61D44408BFA4905511FD5D7" ma:contentTypeVersion="15" ma:contentTypeDescription="Create a new document." ma:contentTypeScope="" ma:versionID="b657c9c5947ced0cb8175a48038bfe0a">
   <xsd:schema xmlns:xsd="http://www.w3.org/2001/XMLSchema" xmlns:xs="http://www.w3.org/2001/XMLSchema" xmlns:p="http://schemas.microsoft.com/office/2006/metadata/properties" xmlns:ns3="8552b5d7-4deb-4460-9153-0bb224b95821" xmlns:ns4="e5c891c6-1fb4-4e24-91a2-889c75c898c1" targetNamespace="http://schemas.microsoft.com/office/2006/metadata/properties" ma:root="true" ma:fieldsID="507802e3c12eeb0f38a2207b80dee7d6" ns3:_="" ns4:_="">
     <xsd:import namespace="8552b5d7-4deb-4460-9153-0bb224b95821"/>
@@ -4005,6 +5227,14 @@
 </ct:contentTypeSchema>
 </file>
 
+<file path=customXml/item4.xml><?xml version="1.0" encoding="utf-8"?>
+<p:properties xmlns:p="http://schemas.microsoft.com/office/2006/metadata/properties" xmlns:xsi="http://www.w3.org/2001/XMLSchema-instance" xmlns:pc="http://schemas.microsoft.com/office/infopath/2007/PartnerControls">
+  <documentManagement>
+    <_activity xmlns="8552b5d7-4deb-4460-9153-0bb224b95821" xsi:nil="true"/>
+  </documentManagement>
+</p:properties>
+</file>
+
 <file path=customXml/item5.xml><?xml version="1.0" encoding="utf-8"?>
 <b:Sources xmlns:b="http://schemas.openxmlformats.org/officeDocument/2006/bibliography" xmlns="http://schemas.openxmlformats.org/officeDocument/2006/bibliography" SelectedStyle="\APASixthEditionOfficeOnline.xsl" StyleName="APA" Version="6">
   <b:Source>
@@ -5328,16 +6558,6 @@
 </file>
 
 <file path=customXml/itemProps2.xml><?xml version="1.0" encoding="utf-8"?>
-<ds:datastoreItem xmlns:ds="http://schemas.openxmlformats.org/officeDocument/2006/customXml" ds:itemID="{0DF60F9F-9BA6-4140-867C-E7DAA148712A}">
-  <ds:schemaRefs>
-    <ds:schemaRef ds:uri="http://schemas.microsoft.com/office/2006/metadata/properties"/>
-    <ds:schemaRef ds:uri="http://schemas.microsoft.com/office/infopath/2007/PartnerControls"/>
-    <ds:schemaRef ds:uri="8552b5d7-4deb-4460-9153-0bb224b95821"/>
-  </ds:schemaRefs>
-</ds:datastoreItem>
-</file>
-
-<file path=customXml/itemProps3.xml><?xml version="1.0" encoding="utf-8"?>
 <ds:datastoreItem xmlns:ds="http://schemas.openxmlformats.org/officeDocument/2006/customXml" ds:itemID="{996AC970-3711-4C4B-A71E-BDB2929ADB28}">
   <ds:schemaRefs>
     <ds:schemaRef ds:uri="http://schemas.microsoft.com/sharepoint/v3/contenttype/forms"/>
@@ -5345,7 +6565,7 @@
 </ds:datastoreItem>
 </file>
 
-<file path=customXml/itemProps4.xml><?xml version="1.0" encoding="utf-8"?>
+<file path=customXml/itemProps3.xml><?xml version="1.0" encoding="utf-8"?>
 <ds:datastoreItem xmlns:ds="http://schemas.openxmlformats.org/officeDocument/2006/customXml" ds:itemID="{0317A9A1-7746-4C45-A52B-BA4EE75D57B6}">
   <ds:schemaRefs>
     <ds:schemaRef ds:uri="http://schemas.microsoft.com/office/2006/metadata/contentType"/>
@@ -5364,8 +6584,25 @@
 </ds:datastoreItem>
 </file>
 
+<file path=customXml/itemProps4.xml><?xml version="1.0" encoding="utf-8"?>
+<ds:datastoreItem xmlns:ds="http://schemas.openxmlformats.org/officeDocument/2006/customXml" ds:itemID="{0DF60F9F-9BA6-4140-867C-E7DAA148712A}">
+  <ds:schemaRefs>
+    <ds:schemaRef ds:uri="e5c891c6-1fb4-4e24-91a2-889c75c898c1"/>
+    <ds:schemaRef ds:uri="http://schemas.microsoft.com/office/2006/documentManagement/types"/>
+    <ds:schemaRef ds:uri="http://www.w3.org/XML/1998/namespace"/>
+    <ds:schemaRef ds:uri="http://schemas.microsoft.com/office/2006/metadata/properties"/>
+    <ds:schemaRef ds:uri="8552b5d7-4deb-4460-9153-0bb224b95821"/>
+    <ds:schemaRef ds:uri="http://schemas.microsoft.com/office/infopath/2007/PartnerControls"/>
+    <ds:schemaRef ds:uri="http://purl.org/dc/dcmitype/"/>
+    <ds:schemaRef ds:uri="http://purl.org/dc/elements/1.1/"/>
+    <ds:schemaRef ds:uri="http://schemas.openxmlformats.org/package/2006/metadata/core-properties"/>
+    <ds:schemaRef ds:uri="http://purl.org/dc/terms/"/>
+  </ds:schemaRefs>
+</ds:datastoreItem>
+</file>
+
 <file path=customXml/itemProps5.xml><?xml version="1.0" encoding="utf-8"?>
-<ds:datastoreItem xmlns:ds="http://schemas.openxmlformats.org/officeDocument/2006/customXml" ds:itemID="{253560B1-8382-4AFB-B153-79BF3FBF264C}">
+<ds:datastoreItem xmlns:ds="http://schemas.openxmlformats.org/officeDocument/2006/customXml" ds:itemID="{31B12319-9778-4C6B-88F5-099207E60688}">
   <ds:schemaRefs>
     <ds:schemaRef ds:uri="http://schemas.openxmlformats.org/officeDocument/2006/bibliography"/>
   </ds:schemaRefs>
